--- a/ba170390_faza1.docx
+++ b/ba170390_faza1.docx
@@ -145,6 +145,7 @@
         <w:jc w:val="center"/>
         <w:rPr>
           <w:rFonts w:cs="Times New Roman"/>
+          <w:b/>
           <w:sz w:val="44"/>
           <w:szCs w:val="44"/>
         </w:rPr>
@@ -152,6 +153,7 @@
       <w:r>
         <w:rPr>
           <w:rFonts w:cs="Times New Roman"/>
+          <w:b/>
           <w:sz w:val="44"/>
           <w:szCs w:val="44"/>
           <w:lang w:val="sr-Cyrl-RS"/>
@@ -1276,6 +1278,15 @@
         </w:rPr>
         <w:t>Подаци:</w:t>
       </w:r>
+      <w:r>
+        <w:t xml:space="preserve"> </w:t>
+      </w:r>
+      <w:r>
+        <w:rPr>
+          <w:lang w:val="sr-Cyrl-RS"/>
+        </w:rPr>
+        <w:t>корисничко име, лозинка</w:t>
+      </w:r>
     </w:p>
     <w:p>
       <w:pPr>
@@ -1297,6 +1308,8 @@
           <w:lang w:val="sr-Cyrl-RS"/>
         </w:rPr>
       </w:pPr>
+      <w:bookmarkStart w:id="0" w:name="_GoBack"/>
+      <w:bookmarkEnd w:id="0"/>
     </w:p>
     <w:p>
       <w:pPr>
@@ -1357,6 +1370,12 @@
         </w:rPr>
         <w:t>Подаци:</w:t>
       </w:r>
+      <w:r>
+        <w:rPr>
+          <w:lang w:val="sr-Cyrl-RS"/>
+        </w:rPr>
+        <w:t xml:space="preserve"> стара лозинка, нова лозинка</w:t>
+      </w:r>
     </w:p>
     <w:p>
       <w:pPr>
@@ -1431,6 +1450,12 @@
         </w:rPr>
         <w:t>Подаци:</w:t>
       </w:r>
+      <w:r>
+        <w:rPr>
+          <w:lang w:val="sr-Cyrl-RS"/>
+        </w:rPr>
+        <w:t xml:space="preserve"> нема</w:t>
+      </w:r>
     </w:p>
     <w:p>
       <w:pPr>
@@ -1512,6 +1537,12 @@
         </w:rPr>
         <w:t>Подаци:</w:t>
       </w:r>
+      <w:r>
+        <w:rPr>
+          <w:lang w:val="sr-Cyrl-RS"/>
+        </w:rPr>
+        <w:t xml:space="preserve"> нема</w:t>
+      </w:r>
     </w:p>
     <w:p>
       <w:pPr>
@@ -1952,8 +1983,6 @@
         </w:rPr>
         <w:t>препоручених књига</w:t>
       </w:r>
-      <w:bookmarkStart w:id="0" w:name="_GoBack"/>
-      <w:bookmarkEnd w:id="0"/>
     </w:p>
     <w:p>
       <w:pPr>
@@ -4092,7 +4121,7 @@
 </file>
 
 <file path=customXml/itemProps1.xml><?xml version="1.0" encoding="utf-8"?>
-<ds:datastoreItem xmlns:ds="http://schemas.openxmlformats.org/officeDocument/2006/customXml" ds:itemID="{5C892279-23D7-4944-83DD-5CDAE7C5DD08}">
+<ds:datastoreItem xmlns:ds="http://schemas.openxmlformats.org/officeDocument/2006/customXml" ds:itemID="{5ED42899-66A6-414F-90EA-C92C9B8BD6B6}">
   <ds:schemaRefs>
     <ds:schemaRef ds:uri="http://schemas.openxmlformats.org/officeDocument/2006/bibliography"/>
   </ds:schemaRefs>

--- a/ba170390_faza1.docx
+++ b/ba170390_faza1.docx
@@ -633,19 +633,7 @@
         <w:rPr>
           <w:lang w:val="sr-Cyrl-RS"/>
         </w:rPr>
-        <w:t xml:space="preserve"> Продавац има и могућност </w:t>
-      </w:r>
-      <w:r>
-        <w:rPr>
-          <w:lang w:val="sr-Cyrl-RS"/>
-        </w:rPr>
-        <w:t>да претражује књиге по називу и аутору.</w:t>
-      </w:r>
-      <w:r>
-        <w:rPr>
-          <w:lang w:val="sr-Cyrl-RS"/>
-        </w:rPr>
-        <w:t xml:space="preserve"> Продавци ће систем користити само путем веб апликација.</w:t>
+        <w:t xml:space="preserve"> Продавац има и могућност да претражује књиге по називу и аутору. Продавци ће систем користити само путем веб апликација.</w:t>
       </w:r>
     </w:p>
     <w:p>
@@ -1301,15 +1289,62 @@
         </w:rPr>
         <w:t>Опис:</w:t>
       </w:r>
-    </w:p>
-    <w:p>
-      <w:pPr>
-        <w:rPr>
-          <w:lang w:val="sr-Cyrl-RS"/>
-        </w:rPr>
-      </w:pPr>
-      <w:bookmarkStart w:id="0" w:name="_GoBack"/>
-      <w:bookmarkEnd w:id="0"/>
+      <w:r>
+        <w:rPr>
+          <w:lang w:val="sr-Cyrl-RS"/>
+        </w:rPr>
+        <w:t xml:space="preserve"> Приликом покретања апликације приказује се форма за пријаву на систем.</w:t>
+      </w:r>
+    </w:p>
+    <w:p>
+      <w:pPr>
+        <w:ind w:firstLine="720"/>
+        <w:rPr>
+          <w:lang w:val="sr-Cyrl-RS"/>
+        </w:rPr>
+      </w:pPr>
+      <w:r>
+        <w:rPr>
+          <w:lang w:val="sr-Cyrl-RS"/>
+        </w:rPr>
+        <w:t>Потребно је унети кориничко име и лозинку.</w:t>
+      </w:r>
+    </w:p>
+    <w:p>
+      <w:pPr>
+        <w:pStyle w:val="ListParagraph"/>
+        <w:numPr>
+          <w:ilvl w:val="0"/>
+          <w:numId w:val="7"/>
+        </w:numPr>
+        <w:rPr>
+          <w:lang w:val="sr-Cyrl-RS"/>
+        </w:rPr>
+      </w:pPr>
+      <w:r>
+        <w:rPr>
+          <w:lang w:val="sr-Cyrl-RS"/>
+        </w:rPr>
+        <w:t>Ако су унети исправни креденцијали, корисник ће бити преумерен на почетну страницу.</w:t>
+      </w:r>
+    </w:p>
+    <w:p>
+      <w:pPr>
+        <w:pStyle w:val="ListParagraph"/>
+        <w:numPr>
+          <w:ilvl w:val="0"/>
+          <w:numId w:val="7"/>
+        </w:numPr>
+        <w:rPr>
+          <w:lang w:val="sr-Cyrl-RS"/>
+        </w:rPr>
+      </w:pPr>
+      <w:r>
+        <w:rPr>
+          <w:lang w:val="sr-Cyrl-RS"/>
+        </w:rPr>
+        <w:t>Ако су унети неисправни креденцијали, исписује се порука о грешци.</w:t>
+      </w:r>
     </w:p>
     <w:p>
       <w:pPr>
@@ -1340,7 +1375,7 @@
           <w:b/>
           <w:lang w:val="sr-Cyrl-RS"/>
         </w:rPr>
-        <w:t>Измена лозинке</w:t>
+        <w:t>Одјава са система</w:t>
       </w:r>
     </w:p>
     <w:p>
@@ -1359,6 +1394,26 @@
     </w:p>
     <w:p>
       <w:pPr>
+        <w:ind w:left="720"/>
+        <w:rPr>
+          <w:lang w:val="sr-Cyrl-RS"/>
+        </w:rPr>
+      </w:pPr>
+      <w:r>
+        <w:rPr>
+          <w:lang w:val="sr-Cyrl-RS"/>
+        </w:rPr>
+        <w:t>Подаци:</w:t>
+      </w:r>
+      <w:r>
+        <w:rPr>
+          <w:lang w:val="sr-Cyrl-RS"/>
+        </w:rPr>
+        <w:t xml:space="preserve"> нема</w:t>
+      </w:r>
+    </w:p>
+    <w:p>
+      <w:pPr>
         <w:ind w:firstLine="720"/>
         <w:rPr>
           <w:lang w:val="sr-Cyrl-RS"/>
@@ -1368,28 +1423,27 @@
         <w:rPr>
           <w:lang w:val="sr-Cyrl-RS"/>
         </w:rPr>
-        <w:t>Подаци:</w:t>
-      </w:r>
-      <w:r>
-        <w:rPr>
-          <w:lang w:val="sr-Cyrl-RS"/>
-        </w:rPr>
-        <w:t xml:space="preserve"> стара лозинка, нова лозинка</w:t>
-      </w:r>
-    </w:p>
-    <w:p>
-      <w:pPr>
-        <w:ind w:firstLine="720"/>
-        <w:rPr>
-          <w:lang w:val="sr-Cyrl-RS"/>
-        </w:rPr>
-      </w:pPr>
-      <w:r>
-        <w:rPr>
-          <w:lang w:val="sr-Cyrl-RS"/>
-        </w:rPr>
         <w:t>Опис:</w:t>
       </w:r>
+      <w:r>
+        <w:rPr>
+          <w:lang w:val="sr-Cyrl-RS"/>
+        </w:rPr>
+        <w:t xml:space="preserve"> </w:t>
+      </w:r>
+      <w:r>
+        <w:rPr>
+          <w:lang w:val="sr-Cyrl-RS"/>
+        </w:rPr>
+        <w:t>Одабиром одговарајуће ставке из менија корисник може да се одјави</w:t>
+      </w:r>
+    </w:p>
+    <w:p>
+      <w:pPr>
+        <w:rPr>
+          <w:lang w:val="sr-Cyrl-RS"/>
+        </w:rPr>
+      </w:pPr>
     </w:p>
     <w:p>
       <w:pPr>
@@ -1420,7 +1474,7 @@
           <w:b/>
           <w:lang w:val="sr-Cyrl-RS"/>
         </w:rPr>
-        <w:t>Одјава са система</w:t>
+        <w:t>Преглед личних података</w:t>
       </w:r>
     </w:p>
     <w:p>
@@ -1439,6 +1493,26 @@
     </w:p>
     <w:p>
       <w:pPr>
+        <w:ind w:firstLine="720"/>
+        <w:rPr>
+          <w:lang w:val="sr-Cyrl-RS"/>
+        </w:rPr>
+      </w:pPr>
+      <w:r>
+        <w:rPr>
+          <w:lang w:val="sr-Cyrl-RS"/>
+        </w:rPr>
+        <w:t>Подаци:</w:t>
+      </w:r>
+      <w:r>
+        <w:rPr>
+          <w:lang w:val="sr-Cyrl-RS"/>
+        </w:rPr>
+        <w:t xml:space="preserve"> нема</w:t>
+      </w:r>
+    </w:p>
+    <w:p>
+      <w:pPr>
         <w:ind w:left="720"/>
         <w:rPr>
           <w:lang w:val="sr-Cyrl-RS"/>
@@ -1448,27 +1522,25 @@
         <w:rPr>
           <w:lang w:val="sr-Cyrl-RS"/>
         </w:rPr>
-        <w:t>Подаци:</w:t>
-      </w:r>
-      <w:r>
-        <w:rPr>
-          <w:lang w:val="sr-Cyrl-RS"/>
-        </w:rPr>
-        <w:t xml:space="preserve"> нема</w:t>
-      </w:r>
-    </w:p>
-    <w:p>
-      <w:pPr>
-        <w:ind w:firstLine="720"/>
-        <w:rPr>
-          <w:lang w:val="sr-Cyrl-RS"/>
-        </w:rPr>
-      </w:pPr>
-      <w:r>
-        <w:rPr>
-          <w:lang w:val="sr-Cyrl-RS"/>
-        </w:rPr>
         <w:t>Опис:</w:t>
+      </w:r>
+      <w:r>
+        <w:rPr>
+          <w:lang w:val="sr-Cyrl-RS"/>
+        </w:rPr>
+        <w:t xml:space="preserve"> </w:t>
+      </w:r>
+      <w:r>
+        <w:rPr>
+          <w:lang w:val="sr-Cyrl-RS"/>
+        </w:rPr>
+        <w:t xml:space="preserve">Одабиром одговарајуће ставке из менија корисник може да </w:t>
+      </w:r>
+      <w:r>
+        <w:rPr>
+          <w:lang w:val="sr-Cyrl-RS"/>
+        </w:rPr>
+        <w:t>приступи прегледу личних података. На истој страници му се приказује могућност измене личних података и лозинке.</w:t>
       </w:r>
     </w:p>
     <w:p>
@@ -1507,7 +1579,7 @@
           <w:b/>
           <w:lang w:val="sr-Cyrl-RS"/>
         </w:rPr>
-        <w:t>Преглед личних података</w:t>
+        <w:t>Измена личних података</w:t>
       </w:r>
     </w:p>
     <w:p>
@@ -1521,6 +1593,7 @@
         <w:rPr>
           <w:lang w:val="sr-Cyrl-RS"/>
         </w:rPr>
+        <w:lastRenderedPageBreak/>
         <w:t>Корисници система: купац, продавац</w:t>
       </w:r>
     </w:p>
@@ -1541,7 +1614,7 @@
         <w:rPr>
           <w:lang w:val="sr-Cyrl-RS"/>
         </w:rPr>
-        <w:t xml:space="preserve"> нема</w:t>
+        <w:t xml:space="preserve"> подаци које корисник жели да измени (име, презиме, телефон, адреса)</w:t>
       </w:r>
     </w:p>
     <w:p>
@@ -1557,16 +1630,78 @@
         </w:rPr>
         <w:t>Опис:</w:t>
       </w:r>
-    </w:p>
-    <w:p>
-      <w:pPr>
-        <w:rPr>
-          <w:lang w:val="sr-Cyrl-RS"/>
-        </w:rPr>
-      </w:pPr>
-    </w:p>
-    <w:p>
-      <w:pPr>
+      <w:r>
+        <w:rPr>
+          <w:lang w:val="sr-Cyrl-RS"/>
+        </w:rPr>
+        <w:t xml:space="preserve"> Приказује се форма у којој је могуће изменити све личне податке.</w:t>
+      </w:r>
+    </w:p>
+    <w:p>
+      <w:pPr>
+        <w:pStyle w:val="ListParagraph"/>
+        <w:numPr>
+          <w:ilvl w:val="0"/>
+          <w:numId w:val="7"/>
+        </w:numPr>
+        <w:rPr>
+          <w:lang w:val="sr-Cyrl-RS"/>
+        </w:rPr>
+      </w:pPr>
+      <w:r>
+        <w:rPr>
+          <w:lang w:val="sr-Cyrl-RS"/>
+        </w:rPr>
+        <w:t>У случају исправно унетих података, приказује се порука о успешности радње.</w:t>
+      </w:r>
+    </w:p>
+    <w:p>
+      <w:pPr>
+        <w:pStyle w:val="ListParagraph"/>
+        <w:numPr>
+          <w:ilvl w:val="0"/>
+          <w:numId w:val="7"/>
+        </w:numPr>
+        <w:rPr>
+          <w:lang w:val="sr-Cyrl-RS"/>
+        </w:rPr>
+      </w:pPr>
+      <w:r>
+        <w:rPr>
+          <w:lang w:val="sr-Cyrl-RS"/>
+        </w:rPr>
+        <w:t>У случају неисправно унетих података, приказује се порука о грешци.</w:t>
+      </w:r>
+    </w:p>
+    <w:p>
+      <w:pPr>
+        <w:pStyle w:val="ListParagraph"/>
+        <w:numPr>
+          <w:ilvl w:val="0"/>
+          <w:numId w:val="7"/>
+        </w:numPr>
+        <w:rPr>
+          <w:lang w:val="sr-Cyrl-RS"/>
+        </w:rPr>
+      </w:pPr>
+      <w:r>
+        <w:rPr>
+          <w:lang w:val="sr-Cyrl-RS"/>
+        </w:rPr>
+        <w:t>У случају одустајања од промене, кликом на дугме „Одустани“, корисник ће бити враћен на преглед личних података.</w:t>
+      </w:r>
+    </w:p>
+    <w:p>
+      <w:pPr>
+        <w:ind w:firstLine="720"/>
+        <w:rPr>
+          <w:lang w:val="sr-Cyrl-RS"/>
+        </w:rPr>
+      </w:pPr>
+    </w:p>
+    <w:p>
+      <w:pPr>
+        <w:ind w:firstLine="720"/>
         <w:rPr>
           <w:lang w:val="sr-Cyrl-RS"/>
         </w:rPr>
@@ -1587,7 +1722,6 @@
         <w:rPr>
           <w:lang w:val="sr-Cyrl-RS"/>
         </w:rPr>
-        <w:lastRenderedPageBreak/>
         <w:t xml:space="preserve">Функционалност: </w:t>
       </w:r>
       <w:r>
@@ -1595,7 +1729,7 @@
           <w:b/>
           <w:lang w:val="sr-Cyrl-RS"/>
         </w:rPr>
-        <w:t>Измена личних података</w:t>
+        <w:t>Измена лозинке</w:t>
       </w:r>
     </w:p>
     <w:p>
@@ -1623,7 +1757,84 @@
         <w:rPr>
           <w:lang w:val="sr-Cyrl-RS"/>
         </w:rPr>
-        <w:t>Подаци:</w:t>
+        <w:t>Подаци: стара лозинка, нова лозинка</w:t>
+      </w:r>
+    </w:p>
+    <w:p>
+      <w:pPr>
+        <w:ind w:left="720"/>
+        <w:rPr>
+          <w:lang w:val="sr-Cyrl-RS"/>
+        </w:rPr>
+      </w:pPr>
+      <w:r>
+        <w:rPr>
+          <w:lang w:val="sr-Cyrl-RS"/>
+        </w:rPr>
+        <w:t>Опис:</w:t>
+      </w:r>
+      <w:r>
+        <w:t xml:space="preserve"> </w:t>
+      </w:r>
+      <w:r>
+        <w:rPr>
+          <w:lang w:val="sr-Cyrl-RS"/>
+        </w:rPr>
+        <w:t xml:space="preserve">Приказује се форма која омогућује измену лозинке. Захтева се унос старе лозинке, и два пута унос нове лозинке. </w:t>
+      </w:r>
+    </w:p>
+    <w:p>
+      <w:pPr>
+        <w:pStyle w:val="ListParagraph"/>
+        <w:numPr>
+          <w:ilvl w:val="0"/>
+          <w:numId w:val="7"/>
+        </w:numPr>
+        <w:rPr>
+          <w:lang w:val="sr-Cyrl-RS"/>
+        </w:rPr>
+      </w:pPr>
+      <w:r>
+        <w:rPr>
+          <w:lang w:val="sr-Cyrl-RS"/>
+        </w:rPr>
+        <w:t>У случају исправно унетих података, приказује се порука о успешности радње.</w:t>
+      </w:r>
+    </w:p>
+    <w:p>
+      <w:pPr>
+        <w:pStyle w:val="ListParagraph"/>
+        <w:numPr>
+          <w:ilvl w:val="0"/>
+          <w:numId w:val="7"/>
+        </w:numPr>
+        <w:rPr>
+          <w:lang w:val="sr-Cyrl-RS"/>
+        </w:rPr>
+      </w:pPr>
+      <w:r>
+        <w:rPr>
+          <w:lang w:val="sr-Cyrl-RS"/>
+        </w:rPr>
+        <w:t>У случају неисправно унетих података, приказује се порука о грешци.</w:t>
+      </w:r>
+    </w:p>
+    <w:p>
+      <w:pPr>
+        <w:pStyle w:val="ListParagraph"/>
+        <w:numPr>
+          <w:ilvl w:val="0"/>
+          <w:numId w:val="7"/>
+        </w:numPr>
+        <w:rPr>
+          <w:lang w:val="sr-Cyrl-RS"/>
+        </w:rPr>
+      </w:pPr>
+      <w:r>
+        <w:rPr>
+          <w:lang w:val="sr-Cyrl-RS"/>
+        </w:rPr>
+        <w:t>У случају одустајања од промене, кликом на дугме „Одустани“, корисник ће бити враћен на преглед личних података.</w:t>
       </w:r>
     </w:p>
     <w:p>
@@ -1633,12 +1844,6 @@
           <w:lang w:val="sr-Cyrl-RS"/>
         </w:rPr>
       </w:pPr>
-      <w:r>
-        <w:rPr>
-          <w:lang w:val="sr-Cyrl-RS"/>
-        </w:rPr>
-        <w:t>Опис:</w:t>
-      </w:r>
     </w:p>
     <w:p>
       <w:pPr>
@@ -1729,13 +1934,7 @@
         <w:rPr>
           <w:lang w:val="sr-Cyrl-RS"/>
         </w:rPr>
-        <w:t>Корисници система:</w:t>
-      </w:r>
-      <w:r>
-        <w:rPr>
-          <w:lang w:val="sr-Cyrl-RS"/>
-        </w:rPr>
-        <w:t xml:space="preserve"> купац</w:t>
+        <w:t>Корисници система: купац</w:t>
       </w:r>
     </w:p>
     <w:p>
@@ -1751,10 +1950,16 @@
         </w:rPr>
         <w:t>Подаци:</w:t>
       </w:r>
-    </w:p>
-    <w:p>
-      <w:pPr>
-        <w:ind w:firstLine="720"/>
+      <w:r>
+        <w:rPr>
+          <w:lang w:val="sr-Cyrl-RS"/>
+        </w:rPr>
+        <w:t xml:space="preserve"> нема</w:t>
+      </w:r>
+    </w:p>
+    <w:p>
+      <w:pPr>
+        <w:ind w:left="720"/>
         <w:rPr>
           <w:lang w:val="sr-Cyrl-RS"/>
         </w:rPr>
@@ -1764,6 +1969,12 @@
           <w:lang w:val="sr-Cyrl-RS"/>
         </w:rPr>
         <w:t>Опис:</w:t>
+      </w:r>
+      <w:r>
+        <w:rPr>
+          <w:lang w:val="sr-Cyrl-RS"/>
+        </w:rPr>
+        <w:t xml:space="preserve"> Приказје се главна страница која садржи излистане све књиге и за сваку је приказан назив, назив аутора и слика. На истој страници се истичу и књиге на промоцији. Могуће је кликнути сваку на књигу и прећи на страницу која садржи детаље књиге. </w:t>
       </w:r>
     </w:p>
     <w:p>
@@ -1796,28 +2007,7 @@
           <w:b/>
           <w:lang w:val="sr-Cyrl-RS"/>
         </w:rPr>
-        <w:t xml:space="preserve">Преглед </w:t>
-      </w:r>
-      <w:r>
-        <w:rPr>
-          <w:b/>
-          <w:lang w:val="sr-Cyrl-RS"/>
-        </w:rPr>
-        <w:t>детаља</w:t>
-      </w:r>
-      <w:r>
-        <w:rPr>
-          <w:b/>
-          <w:lang w:val="sr-Cyrl-RS"/>
-        </w:rPr>
-        <w:t xml:space="preserve"> књиг</w:t>
-      </w:r>
-      <w:r>
-        <w:rPr>
-          <w:b/>
-          <w:lang w:val="sr-Cyrl-RS"/>
-        </w:rPr>
-        <w:t>е</w:t>
+        <w:t>Преглед детаља књиге</w:t>
       </w:r>
     </w:p>
     <w:p>
@@ -1847,6 +2037,14 @@
         </w:rPr>
         <w:t>Подаци:</w:t>
       </w:r>
+      <w:r>
+        <w:rPr>
+          <w:lang w:val="sr-Cyrl-RS"/>
+        </w:rPr>
+        <w:t xml:space="preserve"> претходно је потребно кликнути на одговарајућу књигу на почетној страни</w:t>
+      </w:r>
+      <w:bookmarkStart w:id="0" w:name="_GoBack"/>
+      <w:bookmarkEnd w:id="0"/>
     </w:p>
     <w:p>
       <w:pPr>
@@ -1864,9 +2062,8 @@
     </w:p>
     <w:p>
       <w:pPr>
-        <w:ind w:firstLine="720"/>
-        <w:rPr>
-          <w:lang w:val="sr-Cyrl-RS"/>
+        <w:rPr>
+          <w:lang w:val="sr-Latn-RS"/>
         </w:rPr>
       </w:pPr>
     </w:p>
@@ -1892,14 +2089,7 @@
           <w:b/>
           <w:lang w:val="sr-Cyrl-RS"/>
         </w:rPr>
-        <w:t xml:space="preserve">Преглед </w:t>
-      </w:r>
-      <w:r>
-        <w:rPr>
-          <w:b/>
-          <w:lang w:val="sr-Cyrl-RS"/>
-        </w:rPr>
-        <w:t>књига на промоцији</w:t>
+        <w:t>Преглед препоручених књига</w:t>
       </w:r>
     </w:p>
     <w:p>
@@ -1943,6 +2133,14 @@
         </w:rPr>
         <w:t>Опис:</w:t>
       </w:r>
+    </w:p>
+    <w:p>
+      <w:pPr>
+        <w:ind w:firstLine="720"/>
+        <w:rPr>
+          <w:lang w:val="sr-Cyrl-RS"/>
+        </w:rPr>
+      </w:pPr>
     </w:p>
     <w:p>
       <w:pPr>
@@ -1974,14 +2172,7 @@
           <w:b/>
           <w:lang w:val="sr-Cyrl-RS"/>
         </w:rPr>
-        <w:t xml:space="preserve">Преглед </w:t>
-      </w:r>
-      <w:r>
-        <w:rPr>
-          <w:b/>
-          <w:lang w:val="sr-Cyrl-RS"/>
-        </w:rPr>
-        <w:t>препоручених књига</w:t>
+        <w:t>Оцењивање књиге</w:t>
       </w:r>
     </w:p>
     <w:p>
@@ -2025,6 +2216,14 @@
         </w:rPr>
         <w:t>Опис:</w:t>
       </w:r>
+    </w:p>
+    <w:p>
+      <w:pPr>
+        <w:ind w:firstLine="720"/>
+        <w:rPr>
+          <w:lang w:val="sr-Cyrl-RS"/>
+        </w:rPr>
+      </w:pPr>
     </w:p>
     <w:p>
       <w:pPr>
@@ -2057,7 +2256,6 @@
         <w:rPr>
           <w:lang w:val="sr-Cyrl-RS"/>
         </w:rPr>
-        <w:lastRenderedPageBreak/>
         <w:t xml:space="preserve">Функционалност: </w:t>
       </w:r>
       <w:r>
@@ -2065,7 +2263,7 @@
           <w:b/>
           <w:lang w:val="sr-Cyrl-RS"/>
         </w:rPr>
-        <w:t>Оцењивање књиге</w:t>
+        <w:t>Коментарисање књиге</w:t>
       </w:r>
     </w:p>
     <w:p>
@@ -2112,24 +2310,27 @@
     </w:p>
     <w:p>
       <w:pPr>
-        <w:ind w:firstLine="720"/>
-        <w:rPr>
-          <w:lang w:val="sr-Cyrl-RS"/>
-        </w:rPr>
-      </w:pPr>
-    </w:p>
-    <w:p>
-      <w:pPr>
-        <w:ind w:firstLine="720"/>
-        <w:rPr>
-          <w:lang w:val="sr-Cyrl-RS"/>
-        </w:rPr>
-      </w:pPr>
-    </w:p>
-    <w:p>
-      <w:pPr>
-        <w:ind w:firstLine="720"/>
-        <w:rPr>
+        <w:pStyle w:val="ListParagraph"/>
+        <w:rPr>
+          <w:szCs w:val="24"/>
+          <w:lang w:val="sr-Cyrl-RS"/>
+        </w:rPr>
+      </w:pPr>
+    </w:p>
+    <w:p>
+      <w:pPr>
+        <w:pStyle w:val="ListParagraph"/>
+        <w:rPr>
+          <w:szCs w:val="24"/>
+          <w:lang w:val="sr-Cyrl-RS"/>
+        </w:rPr>
+      </w:pPr>
+    </w:p>
+    <w:p>
+      <w:pPr>
+        <w:pStyle w:val="ListParagraph"/>
+        <w:rPr>
+          <w:szCs w:val="24"/>
           <w:lang w:val="sr-Cyrl-RS"/>
         </w:rPr>
       </w:pPr>
@@ -2156,7 +2357,7 @@
           <w:b/>
           <w:lang w:val="sr-Cyrl-RS"/>
         </w:rPr>
-        <w:t>Коментарисање књиге</w:t>
+        <w:t>Препоручивање књиге</w:t>
       </w:r>
     </w:p>
     <w:p>
@@ -2170,107 +2371,7 @@
         <w:rPr>
           <w:lang w:val="sr-Cyrl-RS"/>
         </w:rPr>
-        <w:t>Корисници система: купац</w:t>
-      </w:r>
-    </w:p>
-    <w:p>
-      <w:pPr>
-        <w:ind w:firstLine="720"/>
-        <w:rPr>
-          <w:lang w:val="sr-Cyrl-RS"/>
-        </w:rPr>
-      </w:pPr>
-      <w:r>
-        <w:rPr>
-          <w:lang w:val="sr-Cyrl-RS"/>
-        </w:rPr>
-        <w:t>Подаци:</w:t>
-      </w:r>
-    </w:p>
-    <w:p>
-      <w:pPr>
-        <w:ind w:firstLine="720"/>
-        <w:rPr>
-          <w:lang w:val="sr-Cyrl-RS"/>
-        </w:rPr>
-      </w:pPr>
-      <w:r>
-        <w:rPr>
-          <w:lang w:val="sr-Cyrl-RS"/>
-        </w:rPr>
-        <w:t>Опис:</w:t>
-      </w:r>
-    </w:p>
-    <w:p>
-      <w:pPr>
-        <w:pStyle w:val="ListParagraph"/>
-        <w:rPr>
-          <w:szCs w:val="24"/>
-          <w:lang w:val="sr-Cyrl-RS"/>
-        </w:rPr>
-      </w:pPr>
-    </w:p>
-    <w:p>
-      <w:pPr>
-        <w:pStyle w:val="ListParagraph"/>
-        <w:rPr>
-          <w:szCs w:val="24"/>
-          <w:lang w:val="sr-Cyrl-RS"/>
-        </w:rPr>
-      </w:pPr>
-    </w:p>
-    <w:p>
-      <w:pPr>
-        <w:pStyle w:val="ListParagraph"/>
-        <w:rPr>
-          <w:szCs w:val="24"/>
-          <w:lang w:val="sr-Cyrl-RS"/>
-        </w:rPr>
-      </w:pPr>
-    </w:p>
-    <w:p>
-      <w:pPr>
-        <w:pStyle w:val="ListParagraph"/>
-        <w:numPr>
-          <w:ilvl w:val="0"/>
-          <w:numId w:val="6"/>
-        </w:numPr>
-        <w:rPr>
-          <w:lang w:val="sr-Cyrl-RS"/>
-        </w:rPr>
-      </w:pPr>
-      <w:r>
-        <w:rPr>
-          <w:lang w:val="sr-Cyrl-RS"/>
-        </w:rPr>
-        <w:t xml:space="preserve">Функционалност: </w:t>
-      </w:r>
-      <w:r>
-        <w:rPr>
-          <w:b/>
-          <w:lang w:val="sr-Cyrl-RS"/>
-        </w:rPr>
-        <w:t>Препоручивање књиге</w:t>
-      </w:r>
-    </w:p>
-    <w:p>
-      <w:pPr>
-        <w:ind w:firstLine="720"/>
-        <w:rPr>
-          <w:lang w:val="sr-Cyrl-RS"/>
-        </w:rPr>
-      </w:pPr>
-      <w:r>
-        <w:rPr>
-          <w:lang w:val="sr-Cyrl-RS"/>
-        </w:rPr>
-        <w:t>Корисници система:</w:t>
-      </w:r>
-      <w:r>
-        <w:rPr>
-          <w:lang w:val="sr-Cyrl-RS"/>
-        </w:rPr>
-        <w:t xml:space="preserve"> купац,</w:t>
+        <w:t>Корисници система: купац,</w:t>
       </w:r>
     </w:p>
     <w:p>
@@ -2328,9 +2429,11 @@
           <w:u w:val="single"/>
           <w:lang w:val="sr-Cyrl-RS"/>
         </w:rPr>
-        <w:t>Функционалност</w:t>
-      </w:r>
-      <w:r>
+        <w:t>Функционалности за продавца:</w:t>
+      </w:r>
+    </w:p>
+    <w:p>
+      <w:pPr>
         <w:rPr>
           <w:b/>
           <w:sz w:val="28"/>
@@ -2338,18 +2441,6 @@
           <w:u w:val="single"/>
           <w:lang w:val="sr-Cyrl-RS"/>
         </w:rPr>
-        <w:t>и за продавца:</w:t>
-      </w:r>
-    </w:p>
-    <w:p>
-      <w:pPr>
-        <w:rPr>
-          <w:b/>
-          <w:sz w:val="28"/>
-          <w:szCs w:val="28"/>
-          <w:u w:val="single"/>
-          <w:lang w:val="sr-Cyrl-RS"/>
-        </w:rPr>
       </w:pPr>
     </w:p>
     <w:p>
@@ -2476,13 +2567,7 @@
         <w:rPr>
           <w:lang w:val="sr-Cyrl-RS"/>
         </w:rPr>
-        <w:t>Корисници система:</w:t>
-      </w:r>
-      <w:r>
-        <w:rPr>
-          <w:lang w:val="sr-Cyrl-RS"/>
-        </w:rPr>
-        <w:t xml:space="preserve"> продавац</w:t>
+        <w:t>Корисници система: продавац</w:t>
       </w:r>
     </w:p>
     <w:p>
@@ -2510,7 +2595,6 @@
         <w:rPr>
           <w:lang w:val="sr-Cyrl-RS"/>
         </w:rPr>
-        <w:lastRenderedPageBreak/>
         <w:t>Опис:</w:t>
       </w:r>
     </w:p>
@@ -2547,92 +2631,84 @@
           <w:szCs w:val="24"/>
           <w:lang w:val="sr-Cyrl-RS"/>
         </w:rPr>
-        <w:t xml:space="preserve">Претраживање књиге по </w:t>
-      </w:r>
-      <w:r>
+        <w:t>Претраживање књиге по аутору</w:t>
+      </w:r>
+    </w:p>
+    <w:p>
+      <w:pPr>
+        <w:ind w:left="720"/>
+        <w:rPr>
+          <w:lang w:val="sr-Cyrl-RS"/>
+        </w:rPr>
+      </w:pPr>
+      <w:r>
+        <w:rPr>
+          <w:lang w:val="sr-Cyrl-RS"/>
+        </w:rPr>
+        <w:t>Корисници система: продавац</w:t>
+      </w:r>
+    </w:p>
+    <w:p>
+      <w:pPr>
+        <w:ind w:left="720"/>
+        <w:rPr>
+          <w:lang w:val="sr-Cyrl-RS"/>
+        </w:rPr>
+      </w:pPr>
+      <w:r>
+        <w:rPr>
+          <w:lang w:val="sr-Cyrl-RS"/>
+        </w:rPr>
+        <w:t>Подаци:</w:t>
+      </w:r>
+    </w:p>
+    <w:p>
+      <w:pPr>
+        <w:ind w:left="720"/>
+        <w:rPr>
+          <w:lang w:val="sr-Cyrl-RS"/>
+        </w:rPr>
+      </w:pPr>
+      <w:r>
+        <w:rPr>
+          <w:lang w:val="sr-Cyrl-RS"/>
+        </w:rPr>
+        <w:t>Опис:</w:t>
+      </w:r>
+    </w:p>
+    <w:p>
+      <w:pPr>
+        <w:rPr>
+          <w:lang w:val="sr-Cyrl-RS"/>
+        </w:rPr>
+      </w:pPr>
+    </w:p>
+    <w:p>
+      <w:pPr>
+        <w:pStyle w:val="ListParagraph"/>
+        <w:numPr>
+          <w:ilvl w:val="0"/>
+          <w:numId w:val="6"/>
+        </w:numPr>
         <w:rPr>
           <w:b/>
           <w:szCs w:val="24"/>
           <w:lang w:val="sr-Cyrl-RS"/>
         </w:rPr>
-        <w:t>аутору</w:t>
-      </w:r>
-    </w:p>
-    <w:p>
-      <w:pPr>
-        <w:ind w:left="720"/>
-        <w:rPr>
-          <w:lang w:val="sr-Cyrl-RS"/>
-        </w:rPr>
-      </w:pPr>
-      <w:r>
-        <w:rPr>
-          <w:lang w:val="sr-Cyrl-RS"/>
-        </w:rPr>
-        <w:t>Корисници система: продавац</w:t>
-      </w:r>
-    </w:p>
-    <w:p>
-      <w:pPr>
-        <w:ind w:left="720"/>
-        <w:rPr>
-          <w:lang w:val="sr-Cyrl-RS"/>
-        </w:rPr>
-      </w:pPr>
-      <w:r>
-        <w:rPr>
-          <w:lang w:val="sr-Cyrl-RS"/>
-        </w:rPr>
-        <w:t>Подаци:</w:t>
-      </w:r>
-    </w:p>
-    <w:p>
-      <w:pPr>
-        <w:ind w:left="720"/>
-        <w:rPr>
-          <w:lang w:val="sr-Cyrl-RS"/>
-        </w:rPr>
-      </w:pPr>
-      <w:r>
-        <w:rPr>
-          <w:lang w:val="sr-Cyrl-RS"/>
-        </w:rPr>
-        <w:t>Опис:</w:t>
-      </w:r>
-    </w:p>
-    <w:p>
-      <w:pPr>
-        <w:rPr>
-          <w:lang w:val="sr-Cyrl-RS"/>
-        </w:rPr>
-      </w:pPr>
-    </w:p>
-    <w:p>
-      <w:pPr>
-        <w:pStyle w:val="ListParagraph"/>
-        <w:numPr>
-          <w:ilvl w:val="0"/>
-          <w:numId w:val="6"/>
-        </w:numPr>
+      </w:pPr>
+      <w:r>
+        <w:rPr>
+          <w:szCs w:val="24"/>
+          <w:lang w:val="sr-Cyrl-RS"/>
+        </w:rPr>
+        <w:t xml:space="preserve">Функционалност: </w:t>
+      </w:r>
+      <w:r>
         <w:rPr>
           <w:b/>
           <w:szCs w:val="24"/>
           <w:lang w:val="sr-Cyrl-RS"/>
         </w:rPr>
-      </w:pPr>
-      <w:r>
-        <w:rPr>
-          <w:szCs w:val="24"/>
-          <w:lang w:val="sr-Cyrl-RS"/>
-        </w:rPr>
-        <w:t xml:space="preserve">Функционалност: </w:t>
-      </w:r>
-      <w:r>
-        <w:rPr>
-          <w:b/>
-          <w:szCs w:val="24"/>
-          <w:lang w:val="sr-Cyrl-RS"/>
-        </w:rPr>
         <w:t>Постављање информације да ли је књига на промоцији или није</w:t>
       </w:r>
     </w:p>
@@ -2647,13 +2723,7 @@
         <w:rPr>
           <w:lang w:val="sr-Cyrl-RS"/>
         </w:rPr>
-        <w:t>Корисници система:</w:t>
-      </w:r>
-      <w:r>
-        <w:rPr>
-          <w:lang w:val="sr-Cyrl-RS"/>
-        </w:rPr>
-        <w:t xml:space="preserve"> продавац</w:t>
+        <w:t>Корисници система: продавац</w:t>
       </w:r>
     </w:p>
     <w:p>
@@ -2826,6 +2896,118 @@
     </w:lvl>
   </w:abstractNum>
   <w:abstractNum w:abstractNumId="1" w15:restartNumberingAfterBreak="0">
+    <w:nsid w:val="1EE155DF"/>
+    <w:multiLevelType w:val="hybridMultilevel"/>
+    <w:tmpl w:val="758CF0B0"/>
+    <w:lvl w:ilvl="0" w:tplc="90FEF48E">
+      <w:numFmt w:val="bullet"/>
+      <w:lvlText w:val="-"/>
+      <w:lvlJc w:val="left"/>
+      <w:pPr>
+        <w:ind w:left="2520" w:hanging="360"/>
+      </w:pPr>
+      <w:rPr>
+        <w:rFonts w:ascii="Times New Roman" w:eastAsiaTheme="minorHAnsi" w:hAnsi="Times New Roman" w:cs="Times New Roman" w:hint="default"/>
+      </w:rPr>
+    </w:lvl>
+    <w:lvl w:ilvl="1" w:tplc="04090003" w:tentative="1">
+      <w:start w:val="1"/>
+      <w:numFmt w:val="bullet"/>
+      <w:lvlText w:val="o"/>
+      <w:lvlJc w:val="left"/>
+      <w:pPr>
+        <w:ind w:left="3240" w:hanging="360"/>
+      </w:pPr>
+      <w:rPr>
+        <w:rFonts w:ascii="Courier New" w:hAnsi="Courier New" w:cs="Courier New" w:hint="default"/>
+      </w:rPr>
+    </w:lvl>
+    <w:lvl w:ilvl="2" w:tplc="04090005" w:tentative="1">
+      <w:start w:val="1"/>
+      <w:numFmt w:val="bullet"/>
+      <w:lvlText w:val=""/>
+      <w:lvlJc w:val="left"/>
+      <w:pPr>
+        <w:ind w:left="3960" w:hanging="360"/>
+      </w:pPr>
+      <w:rPr>
+        <w:rFonts w:ascii="Wingdings" w:hAnsi="Wingdings" w:hint="default"/>
+      </w:rPr>
+    </w:lvl>
+    <w:lvl w:ilvl="3" w:tplc="04090001" w:tentative="1">
+      <w:start w:val="1"/>
+      <w:numFmt w:val="bullet"/>
+      <w:lvlText w:val=""/>
+      <w:lvlJc w:val="left"/>
+      <w:pPr>
+        <w:ind w:left="4680" w:hanging="360"/>
+      </w:pPr>
+      <w:rPr>
+        <w:rFonts w:ascii="Symbol" w:hAnsi="Symbol" w:hint="default"/>
+      </w:rPr>
+    </w:lvl>
+    <w:lvl w:ilvl="4" w:tplc="04090003" w:tentative="1">
+      <w:start w:val="1"/>
+      <w:numFmt w:val="bullet"/>
+      <w:lvlText w:val="o"/>
+      <w:lvlJc w:val="left"/>
+      <w:pPr>
+        <w:ind w:left="5400" w:hanging="360"/>
+      </w:pPr>
+      <w:rPr>
+        <w:rFonts w:ascii="Courier New" w:hAnsi="Courier New" w:cs="Courier New" w:hint="default"/>
+      </w:rPr>
+    </w:lvl>
+    <w:lvl w:ilvl="5" w:tplc="04090005" w:tentative="1">
+      <w:start w:val="1"/>
+      <w:numFmt w:val="bullet"/>
+      <w:lvlText w:val=""/>
+      <w:lvlJc w:val="left"/>
+      <w:pPr>
+        <w:ind w:left="6120" w:hanging="360"/>
+      </w:pPr>
+      <w:rPr>
+        <w:rFonts w:ascii="Wingdings" w:hAnsi="Wingdings" w:hint="default"/>
+      </w:rPr>
+    </w:lvl>
+    <w:lvl w:ilvl="6" w:tplc="04090001" w:tentative="1">
+      <w:start w:val="1"/>
+      <w:numFmt w:val="bullet"/>
+      <w:lvlText w:val=""/>
+      <w:lvlJc w:val="left"/>
+      <w:pPr>
+        <w:ind w:left="6840" w:hanging="360"/>
+      </w:pPr>
+      <w:rPr>
+        <w:rFonts w:ascii="Symbol" w:hAnsi="Symbol" w:hint="default"/>
+      </w:rPr>
+    </w:lvl>
+    <w:lvl w:ilvl="7" w:tplc="04090003" w:tentative="1">
+      <w:start w:val="1"/>
+      <w:numFmt w:val="bullet"/>
+      <w:lvlText w:val="o"/>
+      <w:lvlJc w:val="left"/>
+      <w:pPr>
+        <w:ind w:left="7560" w:hanging="360"/>
+      </w:pPr>
+      <w:rPr>
+        <w:rFonts w:ascii="Courier New" w:hAnsi="Courier New" w:cs="Courier New" w:hint="default"/>
+      </w:rPr>
+    </w:lvl>
+    <w:lvl w:ilvl="8" w:tplc="04090005" w:tentative="1">
+      <w:start w:val="1"/>
+      <w:numFmt w:val="bullet"/>
+      <w:lvlText w:val=""/>
+      <w:lvlJc w:val="left"/>
+      <w:pPr>
+        <w:ind w:left="8280" w:hanging="360"/>
+      </w:pPr>
+      <w:rPr>
+        <w:rFonts w:ascii="Wingdings" w:hAnsi="Wingdings" w:hint="default"/>
+      </w:rPr>
+    </w:lvl>
+  </w:abstractNum>
+  <w:abstractNum w:abstractNumId="2" w15:restartNumberingAfterBreak="0">
     <w:nsid w:val="38B52BB7"/>
     <w:multiLevelType w:val="hybridMultilevel"/>
     <w:tmpl w:val="EA623E66"/>
@@ -2938,7 +3120,7 @@
       </w:rPr>
     </w:lvl>
   </w:abstractNum>
-  <w:abstractNum w:abstractNumId="2" w15:restartNumberingAfterBreak="0">
+  <w:abstractNum w:abstractNumId="3" w15:restartNumberingAfterBreak="0">
     <w:nsid w:val="48245391"/>
     <w:multiLevelType w:val="hybridMultilevel"/>
     <w:tmpl w:val="732E32DE"/>
@@ -3051,7 +3233,7 @@
       </w:rPr>
     </w:lvl>
   </w:abstractNum>
-  <w:abstractNum w:abstractNumId="3" w15:restartNumberingAfterBreak="0">
+  <w:abstractNum w:abstractNumId="4" w15:restartNumberingAfterBreak="0">
     <w:nsid w:val="4E9F6A29"/>
     <w:multiLevelType w:val="hybridMultilevel"/>
     <w:tmpl w:val="E23CDDAE"/>
@@ -3164,7 +3346,7 @@
       </w:rPr>
     </w:lvl>
   </w:abstractNum>
-  <w:abstractNum w:abstractNumId="4" w15:restartNumberingAfterBreak="0">
+  <w:abstractNum w:abstractNumId="5" w15:restartNumberingAfterBreak="0">
     <w:nsid w:val="52BD6A28"/>
     <w:multiLevelType w:val="hybridMultilevel"/>
     <w:tmpl w:val="806895A8"/>
@@ -3277,7 +3459,7 @@
       </w:rPr>
     </w:lvl>
   </w:abstractNum>
-  <w:abstractNum w:abstractNumId="5" w15:restartNumberingAfterBreak="0">
+  <w:abstractNum w:abstractNumId="6" w15:restartNumberingAfterBreak="0">
     <w:nsid w:val="6D2F6D1B"/>
     <w:multiLevelType w:val="hybridMultilevel"/>
     <w:tmpl w:val="E496DD0E"/>
@@ -3391,21 +3573,24 @@
     </w:lvl>
   </w:abstractNum>
   <w:num w:numId="1">
+    <w:abstractNumId w:val="4"/>
+  </w:num>
+  <w:num w:numId="2">
     <w:abstractNumId w:val="3"/>
   </w:num>
-  <w:num w:numId="2">
-    <w:abstractNumId w:val="2"/>
-  </w:num>
   <w:num w:numId="3">
-    <w:abstractNumId w:val="4"/>
+    <w:abstractNumId w:val="5"/>
   </w:num>
   <w:num w:numId="4">
-    <w:abstractNumId w:val="5"/>
+    <w:abstractNumId w:val="6"/>
   </w:num>
   <w:num w:numId="5">
     <w:abstractNumId w:val="0"/>
   </w:num>
   <w:num w:numId="6">
+    <w:abstractNumId w:val="2"/>
+  </w:num>
+  <w:num w:numId="7">
     <w:abstractNumId w:val="1"/>
   </w:num>
 </w:numbering>
@@ -4121,7 +4306,7 @@
 </file>
 
 <file path=customXml/itemProps1.xml><?xml version="1.0" encoding="utf-8"?>
-<ds:datastoreItem xmlns:ds="http://schemas.openxmlformats.org/officeDocument/2006/customXml" ds:itemID="{5ED42899-66A6-414F-90EA-C92C9B8BD6B6}">
+<ds:datastoreItem xmlns:ds="http://schemas.openxmlformats.org/officeDocument/2006/customXml" ds:itemID="{915F7F76-B850-4055-AD5B-DE4989CD28A0}">
   <ds:schemaRefs>
     <ds:schemaRef ds:uri="http://schemas.openxmlformats.org/officeDocument/2006/bibliography"/>
   </ds:schemaRefs>

--- a/ba170390_faza1.docx
+++ b/ba170390_faza1.docx
@@ -1447,13 +1447,6 @@
     </w:p>
     <w:p>
       <w:pPr>
-        <w:rPr>
-          <w:lang w:val="sr-Cyrl-RS"/>
-        </w:rPr>
-      </w:pPr>
-    </w:p>
-    <w:p>
-      <w:pPr>
         <w:pStyle w:val="ListParagraph"/>
         <w:numPr>
           <w:ilvl w:val="0"/>
@@ -1593,21 +1586,21 @@
         <w:rPr>
           <w:lang w:val="sr-Cyrl-RS"/>
         </w:rPr>
+        <w:t>Корисници система: купац, продавац</w:t>
+      </w:r>
+    </w:p>
+    <w:p>
+      <w:pPr>
+        <w:ind w:firstLine="720"/>
+        <w:rPr>
+          <w:lang w:val="sr-Cyrl-RS"/>
+        </w:rPr>
+      </w:pPr>
+      <w:r>
+        <w:rPr>
+          <w:lang w:val="sr-Cyrl-RS"/>
+        </w:rPr>
         <w:lastRenderedPageBreak/>
-        <w:t>Корисници система: купац, продавац</w:t>
-      </w:r>
-    </w:p>
-    <w:p>
-      <w:pPr>
-        <w:ind w:firstLine="720"/>
-        <w:rPr>
-          <w:lang w:val="sr-Cyrl-RS"/>
-        </w:rPr>
-      </w:pPr>
-      <w:r>
-        <w:rPr>
-          <w:lang w:val="sr-Cyrl-RS"/>
-        </w:rPr>
         <w:t>Подаци:</w:t>
       </w:r>
       <w:r>
@@ -2000,6 +1993,7 @@
         <w:rPr>
           <w:lang w:val="sr-Cyrl-RS"/>
         </w:rPr>
+        <w:lastRenderedPageBreak/>
         <w:t xml:space="preserve">Функционалност: </w:t>
       </w:r>
       <w:r>
@@ -2041,365 +2035,444 @@
         <w:rPr>
           <w:lang w:val="sr-Cyrl-RS"/>
         </w:rPr>
-        <w:t xml:space="preserve"> претходно је потребно кликнути на одговарајућу књигу на почетној страни</w:t>
+        <w:t xml:space="preserve"> </w:t>
+      </w:r>
+      <w:r>
+        <w:rPr>
+          <w:lang w:val="sr-Cyrl-RS"/>
+        </w:rPr>
+        <w:t>нема</w:t>
+      </w:r>
+    </w:p>
+    <w:p>
+      <w:pPr>
+        <w:ind w:firstLine="720"/>
+      </w:pPr>
+      <w:r>
+        <w:rPr>
+          <w:lang w:val="sr-Cyrl-RS"/>
+        </w:rPr>
+        <w:t>Опис:</w:t>
+      </w:r>
+    </w:p>
+    <w:p>
+      <w:pPr>
+        <w:rPr>
+          <w:lang w:val="sr-Latn-RS"/>
+        </w:rPr>
+      </w:pPr>
+    </w:p>
+    <w:p>
+      <w:pPr>
+        <w:pStyle w:val="ListParagraph"/>
+        <w:numPr>
+          <w:ilvl w:val="0"/>
+          <w:numId w:val="6"/>
+        </w:numPr>
+        <w:rPr>
+          <w:lang w:val="sr-Cyrl-RS"/>
+        </w:rPr>
+      </w:pPr>
+      <w:r>
+        <w:rPr>
+          <w:lang w:val="sr-Cyrl-RS"/>
+        </w:rPr>
+        <w:t xml:space="preserve">Функционалност: </w:t>
+      </w:r>
+      <w:r>
+        <w:rPr>
+          <w:b/>
+          <w:lang w:val="sr-Cyrl-RS"/>
+        </w:rPr>
+        <w:t>Преглед препоручених књига</w:t>
+      </w:r>
+    </w:p>
+    <w:p>
+      <w:pPr>
+        <w:ind w:firstLine="720"/>
+        <w:rPr>
+          <w:lang w:val="sr-Cyrl-RS"/>
+        </w:rPr>
+      </w:pPr>
+      <w:r>
+        <w:rPr>
+          <w:lang w:val="sr-Cyrl-RS"/>
+        </w:rPr>
+        <w:t>Корисници система: купац</w:t>
+      </w:r>
+    </w:p>
+    <w:p>
+      <w:pPr>
+        <w:ind w:firstLine="720"/>
+        <w:rPr>
+          <w:lang w:val="sr-Cyrl-RS"/>
+        </w:rPr>
+      </w:pPr>
+      <w:r>
+        <w:rPr>
+          <w:lang w:val="sr-Cyrl-RS"/>
+        </w:rPr>
+        <w:t>Подаци:</w:t>
+      </w:r>
+      <w:r>
+        <w:t xml:space="preserve"> </w:t>
+      </w:r>
+      <w:r>
+        <w:rPr>
+          <w:lang w:val="sr-Cyrl-RS"/>
+        </w:rPr>
+        <w:t>нема</w:t>
+      </w:r>
+    </w:p>
+    <w:p>
+      <w:pPr>
+        <w:ind w:left="720"/>
+        <w:rPr>
+          <w:lang w:val="sr-Cyrl-RS"/>
+        </w:rPr>
+      </w:pPr>
+      <w:r>
+        <w:rPr>
+          <w:lang w:val="sr-Cyrl-RS"/>
+        </w:rPr>
+        <w:t>Опис:</w:t>
+      </w:r>
+      <w:r>
+        <w:rPr>
+          <w:lang w:val="sr-Cyrl-RS"/>
+        </w:rPr>
+        <w:t xml:space="preserve"> Приказује се листа књига која су препоручене за улогованог корисника, од стране других корисника. Уколико нема препоручених књига, приказује се одговарајућа порука.</w:t>
+      </w:r>
+    </w:p>
+    <w:p>
+      <w:pPr>
+        <w:ind w:firstLine="720"/>
+        <w:rPr>
+          <w:lang w:val="sr-Cyrl-RS"/>
+        </w:rPr>
+      </w:pPr>
+    </w:p>
+    <w:p>
+      <w:pPr>
+        <w:ind w:firstLine="720"/>
+        <w:rPr>
+          <w:lang w:val="sr-Cyrl-RS"/>
+        </w:rPr>
+      </w:pPr>
+    </w:p>
+    <w:p>
+      <w:pPr>
+        <w:pStyle w:val="ListParagraph"/>
+        <w:numPr>
+          <w:ilvl w:val="0"/>
+          <w:numId w:val="6"/>
+        </w:numPr>
+        <w:rPr>
+          <w:lang w:val="sr-Cyrl-RS"/>
+        </w:rPr>
+      </w:pPr>
+      <w:r>
+        <w:rPr>
+          <w:lang w:val="sr-Cyrl-RS"/>
+        </w:rPr>
+        <w:t xml:space="preserve">Функционалност: </w:t>
+      </w:r>
+      <w:r>
+        <w:rPr>
+          <w:b/>
+          <w:lang w:val="sr-Cyrl-RS"/>
+        </w:rPr>
+        <w:t>Оцењивање књиге</w:t>
+      </w:r>
+    </w:p>
+    <w:p>
+      <w:pPr>
+        <w:ind w:firstLine="720"/>
+        <w:rPr>
+          <w:lang w:val="sr-Cyrl-RS"/>
+        </w:rPr>
+      </w:pPr>
+      <w:r>
+        <w:rPr>
+          <w:lang w:val="sr-Cyrl-RS"/>
+        </w:rPr>
+        <w:t>Корисници система: купац</w:t>
+      </w:r>
+    </w:p>
+    <w:p>
+      <w:pPr>
+        <w:ind w:firstLine="720"/>
+        <w:rPr>
+          <w:lang w:val="sr-Cyrl-RS"/>
+        </w:rPr>
+      </w:pPr>
+      <w:r>
+        <w:rPr>
+          <w:lang w:val="sr-Cyrl-RS"/>
+        </w:rPr>
+        <w:t>Подаци:</w:t>
+      </w:r>
+      <w:r>
+        <w:rPr>
+          <w:lang w:val="sr-Cyrl-RS"/>
+        </w:rPr>
+        <w:t xml:space="preserve"> оцена – обележава 1-5 звездица, зависно од тога коју оцену жели да додели</w:t>
+      </w:r>
+    </w:p>
+    <w:p>
+      <w:pPr>
+        <w:ind w:left="720"/>
+        <w:rPr>
+          <w:lang w:val="sr-Cyrl-RS"/>
+        </w:rPr>
+      </w:pPr>
+      <w:r>
+        <w:rPr>
+          <w:lang w:val="sr-Cyrl-RS"/>
+        </w:rPr>
+        <w:t>Опис:</w:t>
+      </w:r>
+      <w:r>
+        <w:rPr>
+          <w:lang w:val="sr-Cyrl-RS"/>
+        </w:rPr>
+        <w:t xml:space="preserve"> На страници детаљи књиге приказује се поље са 5 звездица и дугметом „Оцени“. Корисник кликом на звездице одабира оцену, а кликом на дугме оцени потврђује ту оцену.</w:t>
+      </w:r>
+    </w:p>
+    <w:p/>
+    <w:p>
+      <w:pPr>
+        <w:ind w:firstLine="720"/>
+        <w:rPr>
+          <w:lang w:val="sr-Cyrl-RS"/>
+        </w:rPr>
+      </w:pPr>
+    </w:p>
+    <w:p>
+      <w:pPr>
+        <w:pStyle w:val="ListParagraph"/>
+        <w:numPr>
+          <w:ilvl w:val="0"/>
+          <w:numId w:val="6"/>
+        </w:numPr>
+        <w:rPr>
+          <w:lang w:val="sr-Cyrl-RS"/>
+        </w:rPr>
+      </w:pPr>
+      <w:r>
+        <w:rPr>
+          <w:lang w:val="sr-Cyrl-RS"/>
+        </w:rPr>
+        <w:t xml:space="preserve">Функционалност: </w:t>
+      </w:r>
+      <w:r>
+        <w:rPr>
+          <w:b/>
+          <w:lang w:val="sr-Cyrl-RS"/>
+        </w:rPr>
+        <w:t>Коментарисање књиге</w:t>
+      </w:r>
+    </w:p>
+    <w:p>
+      <w:pPr>
+        <w:ind w:firstLine="720"/>
+        <w:rPr>
+          <w:lang w:val="sr-Cyrl-RS"/>
+        </w:rPr>
+      </w:pPr>
+      <w:r>
+        <w:rPr>
+          <w:lang w:val="sr-Cyrl-RS"/>
+        </w:rPr>
+        <w:t>Корисници система: купац</w:t>
+      </w:r>
+    </w:p>
+    <w:p>
+      <w:pPr>
+        <w:ind w:firstLine="720"/>
+        <w:rPr>
+          <w:lang w:val="sr-Cyrl-RS"/>
+        </w:rPr>
+      </w:pPr>
+      <w:r>
+        <w:rPr>
+          <w:lang w:val="sr-Cyrl-RS"/>
+        </w:rPr>
+        <w:t>Подаци:</w:t>
+      </w:r>
+      <w:r>
+        <w:t xml:space="preserve"> </w:t>
+      </w:r>
+      <w:r>
+        <w:rPr>
+          <w:lang w:val="sr-Cyrl-RS"/>
+        </w:rPr>
+        <w:t>коментар који купац жели да постави</w:t>
+      </w:r>
+    </w:p>
+    <w:p>
+      <w:pPr>
+        <w:ind w:left="720"/>
+        <w:rPr>
+          <w:lang w:val="sr-Cyrl-RS"/>
+        </w:rPr>
+      </w:pPr>
+      <w:r>
+        <w:rPr>
+          <w:lang w:val="sr-Cyrl-RS"/>
+        </w:rPr>
+        <w:t>Опис:</w:t>
+      </w:r>
+      <w:r>
+        <w:rPr>
+          <w:lang w:val="sr-Cyrl-RS"/>
+        </w:rPr>
+        <w:t xml:space="preserve"> </w:t>
+      </w:r>
+      <w:r>
+        <w:rPr>
+          <w:lang w:val="sr-Cyrl-RS"/>
+        </w:rPr>
+        <w:t>На страниц</w:t>
+      </w:r>
+      <w:r>
+        <w:rPr>
+          <w:lang w:val="sr-Cyrl-RS"/>
+        </w:rPr>
+        <w:t>и детаљи књиге приказује се поље за текстуални унос коментара и дугме „Коментариши“ за потврду коментара. Након потврде, коментар се приказује у делу са осталим коментарима.</w:t>
+      </w:r>
+    </w:p>
+    <w:p>
+      <w:pPr>
+        <w:pStyle w:val="ListParagraph"/>
+        <w:rPr>
+          <w:szCs w:val="24"/>
+          <w:lang w:val="sr-Cyrl-RS"/>
+        </w:rPr>
+      </w:pPr>
+    </w:p>
+    <w:p>
+      <w:pPr>
+        <w:pStyle w:val="ListParagraph"/>
+        <w:rPr>
+          <w:szCs w:val="24"/>
+          <w:lang w:val="sr-Cyrl-RS"/>
+        </w:rPr>
+      </w:pPr>
+    </w:p>
+    <w:p>
+      <w:pPr>
+        <w:pStyle w:val="ListParagraph"/>
+        <w:rPr>
+          <w:szCs w:val="24"/>
+          <w:lang w:val="sr-Cyrl-RS"/>
+        </w:rPr>
+      </w:pPr>
+    </w:p>
+    <w:p>
+      <w:pPr>
+        <w:pStyle w:val="ListParagraph"/>
+        <w:numPr>
+          <w:ilvl w:val="0"/>
+          <w:numId w:val="6"/>
+        </w:numPr>
+        <w:rPr>
+          <w:lang w:val="sr-Cyrl-RS"/>
+        </w:rPr>
+      </w:pPr>
+      <w:r>
+        <w:rPr>
+          <w:lang w:val="sr-Cyrl-RS"/>
+        </w:rPr>
+        <w:t xml:space="preserve">Функционалност: </w:t>
+      </w:r>
+      <w:r>
+        <w:rPr>
+          <w:b/>
+          <w:lang w:val="sr-Cyrl-RS"/>
+        </w:rPr>
+        <w:t>Препоручивање књиге</w:t>
+      </w:r>
+    </w:p>
+    <w:p>
+      <w:pPr>
+        <w:ind w:firstLine="720"/>
+        <w:rPr>
+          <w:lang w:val="sr-Cyrl-RS"/>
+        </w:rPr>
+      </w:pPr>
+      <w:r>
+        <w:rPr>
+          <w:lang w:val="sr-Cyrl-RS"/>
+        </w:rPr>
+        <w:t>Корисници система: купац</w:t>
+      </w:r>
+    </w:p>
+    <w:p>
+      <w:pPr>
+        <w:ind w:firstLine="720"/>
+        <w:rPr>
+          <w:lang w:val="sr-Cyrl-RS"/>
+        </w:rPr>
+      </w:pPr>
+      <w:r>
+        <w:rPr>
+          <w:lang w:val="sr-Cyrl-RS"/>
+        </w:rPr>
+        <w:lastRenderedPageBreak/>
+        <w:t>Подаци:</w:t>
+      </w:r>
+      <w:r>
+        <w:rPr>
+          <w:lang w:val="sr-Cyrl-RS"/>
+        </w:rPr>
+        <w:t xml:space="preserve"> корисник којем препоручујемо књигу</w:t>
+      </w:r>
+    </w:p>
+    <w:p>
+      <w:pPr>
+        <w:ind w:left="720"/>
+        <w:rPr>
+          <w:lang w:val="sr-Cyrl-RS"/>
+        </w:rPr>
+      </w:pPr>
+      <w:r>
+        <w:rPr>
+          <w:lang w:val="sr-Cyrl-RS"/>
+        </w:rPr>
+        <w:t>Опис:</w:t>
+      </w:r>
+      <w:r>
+        <w:rPr>
+          <w:lang w:val="sr-Cyrl-RS"/>
+        </w:rPr>
+        <w:t xml:space="preserve"> </w:t>
+      </w:r>
+      <w:r>
+        <w:rPr>
+          <w:lang w:val="sr-Cyrl-RS"/>
+        </w:rPr>
+        <w:t>На страници детаљи књиге приказује се поље</w:t>
+      </w:r>
+      <w:r>
+        <w:rPr>
+          <w:lang w:val="sr-Cyrl-RS"/>
+        </w:rPr>
+        <w:t xml:space="preserve"> са дугметом „Препоручи“. Кликом на то дугме и одабиром корисника којем желимо да препоручимо књигу успешно смо препорућили књигу и књига ће се појавити датом кориснику у одељку „препоручене књиге“. Кликом на дугме “О</w:t>
       </w:r>
       <w:bookmarkStart w:id="0" w:name="_GoBack"/>
       <w:bookmarkEnd w:id="0"/>
-    </w:p>
-    <w:p>
-      <w:pPr>
-        <w:ind w:firstLine="720"/>
-        <w:rPr>
-          <w:lang w:val="sr-Cyrl-RS"/>
-        </w:rPr>
-      </w:pPr>
-      <w:r>
-        <w:rPr>
-          <w:lang w:val="sr-Cyrl-RS"/>
-        </w:rPr>
-        <w:t>Опис:</w:t>
-      </w:r>
-    </w:p>
-    <w:p>
-      <w:pPr>
-        <w:rPr>
-          <w:lang w:val="sr-Latn-RS"/>
-        </w:rPr>
-      </w:pPr>
-    </w:p>
-    <w:p>
-      <w:pPr>
-        <w:pStyle w:val="ListParagraph"/>
-        <w:numPr>
-          <w:ilvl w:val="0"/>
-          <w:numId w:val="6"/>
-        </w:numPr>
-        <w:rPr>
-          <w:lang w:val="sr-Cyrl-RS"/>
-        </w:rPr>
-      </w:pPr>
-      <w:r>
-        <w:rPr>
-          <w:lang w:val="sr-Cyrl-RS"/>
-        </w:rPr>
-        <w:t xml:space="preserve">Функционалност: </w:t>
-      </w:r>
-      <w:r>
-        <w:rPr>
-          <w:b/>
-          <w:lang w:val="sr-Cyrl-RS"/>
-        </w:rPr>
-        <w:t>Преглед препоручених књига</w:t>
-      </w:r>
-    </w:p>
-    <w:p>
-      <w:pPr>
-        <w:ind w:firstLine="720"/>
-        <w:rPr>
-          <w:lang w:val="sr-Cyrl-RS"/>
-        </w:rPr>
-      </w:pPr>
-      <w:r>
-        <w:rPr>
-          <w:lang w:val="sr-Cyrl-RS"/>
-        </w:rPr>
-        <w:t>Корисници система: купац</w:t>
-      </w:r>
-    </w:p>
-    <w:p>
-      <w:pPr>
-        <w:ind w:firstLine="720"/>
-        <w:rPr>
-          <w:lang w:val="sr-Cyrl-RS"/>
-        </w:rPr>
-      </w:pPr>
-      <w:r>
-        <w:rPr>
-          <w:lang w:val="sr-Cyrl-RS"/>
-        </w:rPr>
-        <w:t>Подаци:</w:t>
-      </w:r>
-    </w:p>
-    <w:p>
-      <w:pPr>
-        <w:ind w:firstLine="720"/>
-        <w:rPr>
-          <w:lang w:val="sr-Cyrl-RS"/>
-        </w:rPr>
-      </w:pPr>
-      <w:r>
-        <w:rPr>
-          <w:lang w:val="sr-Cyrl-RS"/>
-        </w:rPr>
-        <w:t>Опис:</w:t>
-      </w:r>
-    </w:p>
-    <w:p>
-      <w:pPr>
-        <w:ind w:firstLine="720"/>
-        <w:rPr>
-          <w:lang w:val="sr-Cyrl-RS"/>
-        </w:rPr>
-      </w:pPr>
-    </w:p>
-    <w:p>
-      <w:pPr>
-        <w:ind w:firstLine="720"/>
-        <w:rPr>
-          <w:lang w:val="sr-Cyrl-RS"/>
-        </w:rPr>
-      </w:pPr>
-    </w:p>
-    <w:p>
-      <w:pPr>
-        <w:pStyle w:val="ListParagraph"/>
-        <w:numPr>
-          <w:ilvl w:val="0"/>
-          <w:numId w:val="6"/>
-        </w:numPr>
-        <w:rPr>
-          <w:lang w:val="sr-Cyrl-RS"/>
-        </w:rPr>
-      </w:pPr>
-      <w:r>
-        <w:rPr>
-          <w:lang w:val="sr-Cyrl-RS"/>
-        </w:rPr>
-        <w:t xml:space="preserve">Функционалност: </w:t>
-      </w:r>
-      <w:r>
-        <w:rPr>
-          <w:b/>
-          <w:lang w:val="sr-Cyrl-RS"/>
-        </w:rPr>
-        <w:t>Оцењивање књиге</w:t>
-      </w:r>
-    </w:p>
-    <w:p>
-      <w:pPr>
-        <w:ind w:firstLine="720"/>
-        <w:rPr>
-          <w:lang w:val="sr-Cyrl-RS"/>
-        </w:rPr>
-      </w:pPr>
-      <w:r>
-        <w:rPr>
-          <w:lang w:val="sr-Cyrl-RS"/>
-        </w:rPr>
-        <w:t>Корисници система: купац</w:t>
-      </w:r>
-    </w:p>
-    <w:p>
-      <w:pPr>
-        <w:ind w:firstLine="720"/>
-        <w:rPr>
-          <w:lang w:val="sr-Cyrl-RS"/>
-        </w:rPr>
-      </w:pPr>
-      <w:r>
-        <w:rPr>
-          <w:lang w:val="sr-Cyrl-RS"/>
-        </w:rPr>
-        <w:t>Подаци:</w:t>
-      </w:r>
-    </w:p>
-    <w:p>
-      <w:pPr>
-        <w:ind w:firstLine="720"/>
-        <w:rPr>
-          <w:lang w:val="sr-Cyrl-RS"/>
-        </w:rPr>
-      </w:pPr>
-      <w:r>
-        <w:rPr>
-          <w:lang w:val="sr-Cyrl-RS"/>
-        </w:rPr>
-        <w:t>Опис:</w:t>
-      </w:r>
-    </w:p>
-    <w:p>
-      <w:pPr>
-        <w:ind w:firstLine="720"/>
-        <w:rPr>
-          <w:lang w:val="sr-Cyrl-RS"/>
-        </w:rPr>
-      </w:pPr>
-    </w:p>
-    <w:p>
-      <w:pPr>
-        <w:ind w:firstLine="720"/>
-        <w:rPr>
-          <w:lang w:val="sr-Cyrl-RS"/>
-        </w:rPr>
-      </w:pPr>
-    </w:p>
-    <w:p>
-      <w:pPr>
-        <w:ind w:firstLine="720"/>
-        <w:rPr>
-          <w:lang w:val="sr-Cyrl-RS"/>
-        </w:rPr>
-      </w:pPr>
-    </w:p>
-    <w:p>
-      <w:pPr>
-        <w:pStyle w:val="ListParagraph"/>
-        <w:numPr>
-          <w:ilvl w:val="0"/>
-          <w:numId w:val="6"/>
-        </w:numPr>
-        <w:rPr>
-          <w:lang w:val="sr-Cyrl-RS"/>
-        </w:rPr>
-      </w:pPr>
-      <w:r>
-        <w:rPr>
-          <w:lang w:val="sr-Cyrl-RS"/>
-        </w:rPr>
-        <w:t xml:space="preserve">Функционалност: </w:t>
-      </w:r>
-      <w:r>
-        <w:rPr>
-          <w:b/>
-          <w:lang w:val="sr-Cyrl-RS"/>
-        </w:rPr>
-        <w:t>Коментарисање књиге</w:t>
-      </w:r>
-    </w:p>
-    <w:p>
-      <w:pPr>
-        <w:ind w:firstLine="720"/>
-        <w:rPr>
-          <w:lang w:val="sr-Cyrl-RS"/>
-        </w:rPr>
-      </w:pPr>
-      <w:r>
-        <w:rPr>
-          <w:lang w:val="sr-Cyrl-RS"/>
-        </w:rPr>
-        <w:t>Корисници система: купац</w:t>
-      </w:r>
-    </w:p>
-    <w:p>
-      <w:pPr>
-        <w:ind w:firstLine="720"/>
-        <w:rPr>
-          <w:lang w:val="sr-Cyrl-RS"/>
-        </w:rPr>
-      </w:pPr>
-      <w:r>
-        <w:rPr>
-          <w:lang w:val="sr-Cyrl-RS"/>
-        </w:rPr>
-        <w:t>Подаци:</w:t>
-      </w:r>
-    </w:p>
-    <w:p>
-      <w:pPr>
-        <w:ind w:firstLine="720"/>
-        <w:rPr>
-          <w:lang w:val="sr-Cyrl-RS"/>
-        </w:rPr>
-      </w:pPr>
-      <w:r>
-        <w:rPr>
-          <w:lang w:val="sr-Cyrl-RS"/>
-        </w:rPr>
-        <w:t>Опис:</w:t>
-      </w:r>
-    </w:p>
-    <w:p>
-      <w:pPr>
-        <w:pStyle w:val="ListParagraph"/>
-        <w:rPr>
-          <w:szCs w:val="24"/>
-          <w:lang w:val="sr-Cyrl-RS"/>
-        </w:rPr>
-      </w:pPr>
-    </w:p>
-    <w:p>
-      <w:pPr>
-        <w:pStyle w:val="ListParagraph"/>
-        <w:rPr>
-          <w:szCs w:val="24"/>
-          <w:lang w:val="sr-Cyrl-RS"/>
-        </w:rPr>
-      </w:pPr>
-    </w:p>
-    <w:p>
-      <w:pPr>
-        <w:pStyle w:val="ListParagraph"/>
-        <w:rPr>
-          <w:szCs w:val="24"/>
-          <w:lang w:val="sr-Cyrl-RS"/>
-        </w:rPr>
-      </w:pPr>
-    </w:p>
-    <w:p>
-      <w:pPr>
-        <w:pStyle w:val="ListParagraph"/>
-        <w:numPr>
-          <w:ilvl w:val="0"/>
-          <w:numId w:val="6"/>
-        </w:numPr>
-        <w:rPr>
-          <w:lang w:val="sr-Cyrl-RS"/>
-        </w:rPr>
-      </w:pPr>
-      <w:r>
-        <w:rPr>
-          <w:lang w:val="sr-Cyrl-RS"/>
-        </w:rPr>
-        <w:t xml:space="preserve">Функционалност: </w:t>
-      </w:r>
-      <w:r>
-        <w:rPr>
-          <w:b/>
-          <w:lang w:val="sr-Cyrl-RS"/>
-        </w:rPr>
-        <w:t>Препоручивање књиге</w:t>
-      </w:r>
-    </w:p>
-    <w:p>
-      <w:pPr>
-        <w:ind w:firstLine="720"/>
-        <w:rPr>
-          <w:lang w:val="sr-Cyrl-RS"/>
-        </w:rPr>
-      </w:pPr>
-      <w:r>
-        <w:rPr>
-          <w:lang w:val="sr-Cyrl-RS"/>
-        </w:rPr>
-        <w:t>Корисници система: купац,</w:t>
-      </w:r>
-    </w:p>
-    <w:p>
-      <w:pPr>
-        <w:ind w:firstLine="720"/>
-        <w:rPr>
-          <w:lang w:val="sr-Cyrl-RS"/>
-        </w:rPr>
-      </w:pPr>
-      <w:r>
-        <w:rPr>
-          <w:lang w:val="sr-Cyrl-RS"/>
-        </w:rPr>
-        <w:t>Подаци:</w:t>
-      </w:r>
-    </w:p>
-    <w:p>
-      <w:pPr>
-        <w:ind w:firstLine="720"/>
-        <w:rPr>
-          <w:lang w:val="sr-Cyrl-RS"/>
-        </w:rPr>
-      </w:pPr>
-      <w:r>
-        <w:rPr>
-          <w:lang w:val="sr-Cyrl-RS"/>
-        </w:rPr>
-        <w:t>Опис:</w:t>
+      <w:r>
+        <w:rPr>
+          <w:lang w:val="sr-Cyrl-RS"/>
+        </w:rPr>
+        <w:t>дустани</w:t>
+      </w:r>
+      <w:r>
+        <w:rPr>
+          <w:lang w:val="sr-Cyrl-RS"/>
+        </w:rPr>
+        <w:t>“, корисник одустаје од препоручивања.</w:t>
       </w:r>
     </w:p>
     <w:p>
@@ -4306,7 +4379,7 @@
 </file>
 
 <file path=customXml/itemProps1.xml><?xml version="1.0" encoding="utf-8"?>
-<ds:datastoreItem xmlns:ds="http://schemas.openxmlformats.org/officeDocument/2006/customXml" ds:itemID="{915F7F76-B850-4055-AD5B-DE4989CD28A0}">
+<ds:datastoreItem xmlns:ds="http://schemas.openxmlformats.org/officeDocument/2006/customXml" ds:itemID="{1D91E57D-8DF0-45BC-A3F4-F33E2A65D917}">
   <ds:schemaRefs>
     <ds:schemaRef ds:uri="http://schemas.openxmlformats.org/officeDocument/2006/bibliography"/>
   </ds:schemaRefs>

--- a/ba170390_faza1.docx
+++ b/ba170390_faza1.docx
@@ -901,24 +901,6 @@
         <w:rPr>
           <w:lang w:val="sr-Cyrl-RS"/>
         </w:rPr>
-        <w:t>Преглед књига на промоцији</w:t>
-      </w:r>
-    </w:p>
-    <w:p>
-      <w:pPr>
-        <w:pStyle w:val="ListParagraph"/>
-        <w:numPr>
-          <w:ilvl w:val="1"/>
-          <w:numId w:val="3"/>
-        </w:numPr>
-        <w:rPr>
-          <w:lang w:val="sr-Cyrl-RS"/>
-        </w:rPr>
-      </w:pPr>
-      <w:r>
-        <w:rPr>
-          <w:lang w:val="sr-Cyrl-RS"/>
-        </w:rPr>
         <w:t>Преглед препоручених књига</w:t>
       </w:r>
     </w:p>
@@ -1044,41 +1026,11 @@
         </w:rPr>
         <w:t>Претраживање књиге</w:t>
       </w:r>
-    </w:p>
-    <w:p>
-      <w:pPr>
-        <w:pStyle w:val="ListParagraph"/>
-        <w:numPr>
-          <w:ilvl w:val="1"/>
-          <w:numId w:val="4"/>
-        </w:numPr>
-        <w:rPr>
-          <w:lang w:val="sr-Cyrl-RS"/>
-        </w:rPr>
-      </w:pPr>
-      <w:r>
-        <w:rPr>
-          <w:lang w:val="sr-Cyrl-RS"/>
-        </w:rPr>
-        <w:t>Претрага по називу књиге</w:t>
-      </w:r>
-    </w:p>
-    <w:p>
-      <w:pPr>
-        <w:pStyle w:val="ListParagraph"/>
-        <w:numPr>
-          <w:ilvl w:val="1"/>
-          <w:numId w:val="4"/>
-        </w:numPr>
-        <w:rPr>
-          <w:lang w:val="sr-Cyrl-RS"/>
-        </w:rPr>
-      </w:pPr>
-      <w:r>
-        <w:rPr>
-          <w:lang w:val="sr-Cyrl-RS"/>
-        </w:rPr>
-        <w:t>Претрага по аутору</w:t>
+      <w:r>
+        <w:rPr>
+          <w:lang w:val="sr-Cyrl-RS"/>
+        </w:rPr>
+        <w:t xml:space="preserve"> по називу књиге и/или аутору</w:t>
       </w:r>
     </w:p>
     <w:p>
@@ -1298,7 +1250,7 @@
     </w:p>
     <w:p>
       <w:pPr>
-        <w:ind w:firstLine="720"/>
+        <w:ind w:left="720"/>
         <w:rPr>
           <w:lang w:val="sr-Cyrl-RS"/>
         </w:rPr>
@@ -1309,41 +1261,29 @@
         </w:rPr>
         <w:t>Потребно је унети кориничко име и лозинку.</w:t>
       </w:r>
-    </w:p>
-    <w:p>
-      <w:pPr>
-        <w:pStyle w:val="ListParagraph"/>
-        <w:numPr>
-          <w:ilvl w:val="0"/>
-          <w:numId w:val="7"/>
-        </w:numPr>
-        <w:rPr>
-          <w:lang w:val="sr-Cyrl-RS"/>
-        </w:rPr>
-      </w:pPr>
-      <w:r>
-        <w:rPr>
-          <w:lang w:val="sr-Cyrl-RS"/>
-        </w:rPr>
-        <w:t>Ако су унети исправни креденцијали, корисник ће бити преумерен на почетну страницу.</w:t>
-      </w:r>
-    </w:p>
-    <w:p>
-      <w:pPr>
-        <w:pStyle w:val="ListParagraph"/>
-        <w:numPr>
-          <w:ilvl w:val="0"/>
-          <w:numId w:val="7"/>
-        </w:numPr>
-        <w:rPr>
-          <w:lang w:val="sr-Cyrl-RS"/>
-        </w:rPr>
-      </w:pPr>
-      <w:r>
-        <w:rPr>
-          <w:lang w:val="sr-Cyrl-RS"/>
-        </w:rPr>
-        <w:t>Ако су унети неисправни креденцијали, исписује се порука о грешци.</w:t>
+      <w:r>
+        <w:rPr>
+          <w:lang w:val="sr-Cyrl-RS"/>
+        </w:rPr>
+        <w:t xml:space="preserve"> </w:t>
+      </w:r>
+      <w:r>
+        <w:rPr>
+          <w:lang w:val="sr-Cyrl-RS"/>
+        </w:rPr>
+        <w:t>Ако су унети исправни креденцијали, корисник ће бити преумерен на почетн</w:t>
+      </w:r>
+      <w:r>
+        <w:rPr>
+          <w:lang w:val="sr-Cyrl-RS"/>
+        </w:rPr>
+        <w:t>у страницу, а а</w:t>
+      </w:r>
+      <w:r>
+        <w:rPr>
+          <w:lang w:val="sr-Cyrl-RS"/>
+        </w:rPr>
+        <w:t>ко су унети неисправни креденцијали, исписује се порука о грешци.</w:t>
       </w:r>
     </w:p>
     <w:p>
@@ -1600,27 +1540,27 @@
         <w:rPr>
           <w:lang w:val="sr-Cyrl-RS"/>
         </w:rPr>
+        <w:t>Подаци:</w:t>
+      </w:r>
+      <w:r>
+        <w:rPr>
+          <w:lang w:val="sr-Cyrl-RS"/>
+        </w:rPr>
+        <w:t xml:space="preserve"> подаци које корисник жели да измени (име, презиме, телефон, адреса)</w:t>
+      </w:r>
+    </w:p>
+    <w:p>
+      <w:pPr>
+        <w:ind w:left="720"/>
+        <w:rPr>
+          <w:lang w:val="sr-Cyrl-RS"/>
+        </w:rPr>
+      </w:pPr>
+      <w:r>
+        <w:rPr>
+          <w:lang w:val="sr-Cyrl-RS"/>
+        </w:rPr>
         <w:lastRenderedPageBreak/>
-        <w:t>Подаци:</w:t>
-      </w:r>
-      <w:r>
-        <w:rPr>
-          <w:lang w:val="sr-Cyrl-RS"/>
-        </w:rPr>
-        <w:t xml:space="preserve"> подаци које корисник жели да измени (име, презиме, телефон, адреса)</w:t>
-      </w:r>
-    </w:p>
-    <w:p>
-      <w:pPr>
-        <w:ind w:firstLine="720"/>
-        <w:rPr>
-          <w:lang w:val="sr-Cyrl-RS"/>
-        </w:rPr>
-      </w:pPr>
-      <w:r>
-        <w:rPr>
-          <w:lang w:val="sr-Cyrl-RS"/>
-        </w:rPr>
         <w:t>Опис:</w:t>
       </w:r>
       <w:r>
@@ -1629,54 +1569,36 @@
         </w:rPr>
         <w:t xml:space="preserve"> Приказује се форма у којој је могуће изменити све личне податке.</w:t>
       </w:r>
-    </w:p>
-    <w:p>
-      <w:pPr>
-        <w:pStyle w:val="ListParagraph"/>
-        <w:numPr>
-          <w:ilvl w:val="0"/>
-          <w:numId w:val="7"/>
-        </w:numPr>
-        <w:rPr>
-          <w:lang w:val="sr-Cyrl-RS"/>
-        </w:rPr>
-      </w:pPr>
+      <w:r>
+        <w:rPr>
+          <w:lang w:val="sr-Cyrl-RS"/>
+        </w:rPr>
+        <w:t xml:space="preserve"> </w:t>
+      </w:r>
       <w:r>
         <w:rPr>
           <w:lang w:val="sr-Cyrl-RS"/>
         </w:rPr>
         <w:t>У случају исправно унетих података, приказује се порука о успешности радње.</w:t>
       </w:r>
-    </w:p>
-    <w:p>
-      <w:pPr>
-        <w:pStyle w:val="ListParagraph"/>
-        <w:numPr>
-          <w:ilvl w:val="0"/>
-          <w:numId w:val="7"/>
-        </w:numPr>
-        <w:rPr>
-          <w:lang w:val="sr-Cyrl-RS"/>
-        </w:rPr>
-      </w:pPr>
+      <w:r>
+        <w:rPr>
+          <w:lang w:val="sr-Cyrl-RS"/>
+        </w:rPr>
+        <w:t xml:space="preserve"> </w:t>
+      </w:r>
       <w:r>
         <w:rPr>
           <w:lang w:val="sr-Cyrl-RS"/>
         </w:rPr>
         <w:t>У случају неисправно унетих података, приказује се порука о грешци.</w:t>
       </w:r>
-    </w:p>
-    <w:p>
-      <w:pPr>
-        <w:pStyle w:val="ListParagraph"/>
-        <w:numPr>
-          <w:ilvl w:val="0"/>
-          <w:numId w:val="7"/>
-        </w:numPr>
-        <w:rPr>
-          <w:lang w:val="sr-Cyrl-RS"/>
-        </w:rPr>
-      </w:pPr>
+      <w:r>
+        <w:rPr>
+          <w:lang w:val="sr-Cyrl-RS"/>
+        </w:rPr>
+        <w:t xml:space="preserve"> </w:t>
+      </w:r>
       <w:r>
         <w:rPr>
           <w:lang w:val="sr-Cyrl-RS"/>
@@ -1775,54 +1697,30 @@
         </w:rPr>
         <w:t xml:space="preserve">Приказује се форма која омогућује измену лозинке. Захтева се унос старе лозинке, и два пута унос нове лозинке. </w:t>
       </w:r>
-    </w:p>
-    <w:p>
-      <w:pPr>
-        <w:pStyle w:val="ListParagraph"/>
-        <w:numPr>
-          <w:ilvl w:val="0"/>
-          <w:numId w:val="7"/>
-        </w:numPr>
-        <w:rPr>
-          <w:lang w:val="sr-Cyrl-RS"/>
-        </w:rPr>
-      </w:pPr>
       <w:r>
         <w:rPr>
           <w:lang w:val="sr-Cyrl-RS"/>
         </w:rPr>
         <w:t>У случају исправно унетих података, приказује се порука о успешности радње.</w:t>
       </w:r>
-    </w:p>
-    <w:p>
-      <w:pPr>
-        <w:pStyle w:val="ListParagraph"/>
-        <w:numPr>
-          <w:ilvl w:val="0"/>
-          <w:numId w:val="7"/>
-        </w:numPr>
-        <w:rPr>
-          <w:lang w:val="sr-Cyrl-RS"/>
-        </w:rPr>
-      </w:pPr>
+      <w:r>
+        <w:rPr>
+          <w:lang w:val="sr-Cyrl-RS"/>
+        </w:rPr>
+        <w:t xml:space="preserve"> </w:t>
+      </w:r>
       <w:r>
         <w:rPr>
           <w:lang w:val="sr-Cyrl-RS"/>
         </w:rPr>
         <w:t>У случају неисправно унетих података, приказује се порука о грешци.</w:t>
       </w:r>
-    </w:p>
-    <w:p>
-      <w:pPr>
-        <w:pStyle w:val="ListParagraph"/>
-        <w:numPr>
-          <w:ilvl w:val="0"/>
-          <w:numId w:val="7"/>
-        </w:numPr>
-        <w:rPr>
-          <w:lang w:val="sr-Cyrl-RS"/>
-        </w:rPr>
-      </w:pPr>
+      <w:r>
+        <w:rPr>
+          <w:lang w:val="sr-Cyrl-RS"/>
+        </w:rPr>
+        <w:t xml:space="preserve"> </w:t>
+      </w:r>
       <w:r>
         <w:rPr>
           <w:lang w:val="sr-Cyrl-RS"/>
@@ -1993,7 +1891,6 @@
         <w:rPr>
           <w:lang w:val="sr-Cyrl-RS"/>
         </w:rPr>
-        <w:lastRenderedPageBreak/>
         <w:t xml:space="preserve">Функционалност: </w:t>
       </w:r>
       <w:r>
@@ -2077,6 +1974,7 @@
         <w:rPr>
           <w:lang w:val="sr-Cyrl-RS"/>
         </w:rPr>
+        <w:lastRenderedPageBreak/>
         <w:t xml:space="preserve">Функционалност: </w:t>
       </w:r>
       <w:r>
@@ -2141,7 +2039,19 @@
         <w:rPr>
           <w:lang w:val="sr-Cyrl-RS"/>
         </w:rPr>
-        <w:t xml:space="preserve"> Приказује се листа књига која су препоручене за улогованог корисника, од стране других корисника. Уколико нема препоручених књига, приказује се одговарајућа порука.</w:t>
+        <w:t xml:space="preserve"> </w:t>
+      </w:r>
+      <w:r>
+        <w:rPr>
+          <w:lang w:val="sr-Cyrl-RS"/>
+        </w:rPr>
+        <w:t>На почетној страници п</w:t>
+      </w:r>
+      <w:r>
+        <w:rPr>
+          <w:lang w:val="sr-Cyrl-RS"/>
+        </w:rPr>
+        <w:t>риказује се листа књига која су препоручене за улогованог корисника, од стране других корисника. Уколико нема препоручених књига, приказује се одговарајућа порука.</w:t>
       </w:r>
     </w:p>
     <w:p>
@@ -2419,7 +2329,6 @@
         <w:rPr>
           <w:lang w:val="sr-Cyrl-RS"/>
         </w:rPr>
-        <w:lastRenderedPageBreak/>
         <w:t>Подаци:</w:t>
       </w:r>
       <w:r>
@@ -2460,8 +2369,6 @@
         </w:rPr>
         <w:t xml:space="preserve"> са дугметом „Препоручи“. Кликом на то дугме и одабиром корисника којем желимо да препоручимо књигу успешно смо препорућили књигу и књига ће се појавити датом кориснику у одељку „препоручене књиге“. Кликом на дугме “О</w:t>
       </w:r>
-      <w:bookmarkStart w:id="0" w:name="_GoBack"/>
-      <w:bookmarkEnd w:id="0"/>
       <w:r>
         <w:rPr>
           <w:lang w:val="sr-Cyrl-RS"/>
@@ -2571,6 +2478,12 @@
         </w:rPr>
         <w:t>Подаци:</w:t>
       </w:r>
+      <w:r>
+        <w:rPr>
+          <w:lang w:val="sr-Cyrl-RS"/>
+        </w:rPr>
+        <w:t xml:space="preserve"> слика, назив аутора, назив књиге, опис књиге, година издања, број страна</w:t>
+      </w:r>
     </w:p>
     <w:p>
       <w:pPr>
@@ -2584,6 +2497,12 @@
           <w:lang w:val="sr-Cyrl-RS"/>
         </w:rPr>
         <w:t>Опис:</w:t>
+      </w:r>
+      <w:r>
+        <w:rPr>
+          <w:lang w:val="sr-Cyrl-RS"/>
+        </w:rPr>
+        <w:t xml:space="preserve"> Приказује се страница са формом за додавање књиге. Корисник је у обавези да унесе све податке и попуни сва поља. Уколико неко поље остане празно, приказује се порука о грешци. Уколико су сва поља попуњена и потврђено је кликом на дугме „Додај“, књига се додаје у систем и исписује се порука о успешности операције.</w:t>
       </w:r>
     </w:p>
     <w:p>
@@ -2626,8 +2545,18 @@
           <w:szCs w:val="24"/>
           <w:lang w:val="sr-Cyrl-RS"/>
         </w:rPr>
-        <w:t xml:space="preserve"> по називу</w:t>
-      </w:r>
+        <w:t xml:space="preserve"> </w:t>
+      </w:r>
+      <w:r>
+        <w:rPr>
+          <w:b/>
+          <w:szCs w:val="24"/>
+          <w:lang w:val="sr-Cyrl-RS"/>
+        </w:rPr>
+        <w:t>по називу књиге и/или аутору</w:t>
+      </w:r>
+      <w:bookmarkStart w:id="0" w:name="_GoBack"/>
+      <w:bookmarkEnd w:id="0"/>
     </w:p>
     <w:p>
       <w:pPr>
@@ -2656,6 +2585,12 @@
         </w:rPr>
         <w:t>Подаци:</w:t>
       </w:r>
+      <w:r>
+        <w:rPr>
+          <w:lang w:val="sr-Cyrl-RS"/>
+        </w:rPr>
+        <w:t xml:space="preserve"> име аутора и/или назив књиге</w:t>
+      </w:r>
     </w:p>
     <w:p>
       <w:pPr>
@@ -2670,10 +2605,15 @@
         </w:rPr>
         <w:t>Опис:</w:t>
       </w:r>
-    </w:p>
-    <w:p>
-      <w:pPr>
-        <w:ind w:left="720"/>
+      <w:r>
+        <w:rPr>
+          <w:lang w:val="sr-Cyrl-RS"/>
+        </w:rPr>
+        <w:t xml:space="preserve"> У пољу за претрагу корисник уноси име аутора и/или назив књиге као критеријум по којем жели да претражује. Уколико постоје књиге које одговарају унетим информацијама, приказују се те књиге. Уколико не постоје,  приказује се одговарајућа порука.</w:t>
+      </w:r>
+    </w:p>
+    <w:p>
+      <w:pPr>
         <w:rPr>
           <w:lang w:val="sr-Cyrl-RS"/>
         </w:rPr>
@@ -2687,101 +2627,24 @@
           <w:numId w:val="6"/>
         </w:numPr>
         <w:rPr>
-          <w:szCs w:val="24"/>
-          <w:lang w:val="sr-Cyrl-RS"/>
-        </w:rPr>
-      </w:pPr>
-      <w:r>
-        <w:rPr>
-          <w:szCs w:val="24"/>
-          <w:lang w:val="sr-Cyrl-RS"/>
-        </w:rPr>
-        <w:t xml:space="preserve">Функционалност: </w:t>
-      </w:r>
-      <w:r>
-        <w:rPr>
           <w:b/>
           <w:szCs w:val="24"/>
           <w:lang w:val="sr-Cyrl-RS"/>
         </w:rPr>
-        <w:t>Претраживање књиге по аутору</w:t>
-      </w:r>
-    </w:p>
-    <w:p>
-      <w:pPr>
-        <w:ind w:left="720"/>
-        <w:rPr>
-          <w:lang w:val="sr-Cyrl-RS"/>
-        </w:rPr>
-      </w:pPr>
-      <w:r>
-        <w:rPr>
-          <w:lang w:val="sr-Cyrl-RS"/>
-        </w:rPr>
-        <w:t>Корисници система: продавац</w:t>
-      </w:r>
-    </w:p>
-    <w:p>
-      <w:pPr>
-        <w:ind w:left="720"/>
-        <w:rPr>
-          <w:lang w:val="sr-Cyrl-RS"/>
-        </w:rPr>
-      </w:pPr>
-      <w:r>
-        <w:rPr>
-          <w:lang w:val="sr-Cyrl-RS"/>
-        </w:rPr>
-        <w:t>Подаци:</w:t>
-      </w:r>
-    </w:p>
-    <w:p>
-      <w:pPr>
-        <w:ind w:left="720"/>
-        <w:rPr>
-          <w:lang w:val="sr-Cyrl-RS"/>
-        </w:rPr>
-      </w:pPr>
-      <w:r>
-        <w:rPr>
-          <w:lang w:val="sr-Cyrl-RS"/>
-        </w:rPr>
-        <w:t>Опис:</w:t>
-      </w:r>
-    </w:p>
-    <w:p>
-      <w:pPr>
-        <w:rPr>
-          <w:lang w:val="sr-Cyrl-RS"/>
-        </w:rPr>
-      </w:pPr>
-    </w:p>
-    <w:p>
-      <w:pPr>
-        <w:pStyle w:val="ListParagraph"/>
-        <w:numPr>
-          <w:ilvl w:val="0"/>
-          <w:numId w:val="6"/>
-        </w:numPr>
+      </w:pPr>
+      <w:r>
+        <w:rPr>
+          <w:szCs w:val="24"/>
+          <w:lang w:val="sr-Cyrl-RS"/>
+        </w:rPr>
+        <w:t xml:space="preserve">Функционалност: </w:t>
+      </w:r>
+      <w:r>
         <w:rPr>
           <w:b/>
           <w:szCs w:val="24"/>
           <w:lang w:val="sr-Cyrl-RS"/>
         </w:rPr>
-      </w:pPr>
-      <w:r>
-        <w:rPr>
-          <w:szCs w:val="24"/>
-          <w:lang w:val="sr-Cyrl-RS"/>
-        </w:rPr>
-        <w:t xml:space="preserve">Функционалност: </w:t>
-      </w:r>
-      <w:r>
-        <w:rPr>
-          <w:b/>
-          <w:szCs w:val="24"/>
-          <w:lang w:val="sr-Cyrl-RS"/>
-        </w:rPr>
         <w:t>Постављање информације да ли је књига на промоцији или није</w:t>
       </w:r>
     </w:p>
@@ -2812,6 +2675,12 @@
         </w:rPr>
         <w:t>Подаци:</w:t>
       </w:r>
+      <w:r>
+        <w:rPr>
+          <w:lang w:val="sr-Cyrl-RS"/>
+        </w:rPr>
+        <w:t xml:space="preserve"> да ли је књига на промоцији или није</w:t>
+      </w:r>
     </w:p>
     <w:p>
       <w:pPr>
@@ -2825,6 +2694,12 @@
           <w:lang w:val="sr-Cyrl-RS"/>
         </w:rPr>
         <w:t>Опис:</w:t>
+      </w:r>
+      <w:r>
+        <w:rPr>
+          <w:lang w:val="sr-Cyrl-RS"/>
+        </w:rPr>
+        <w:t xml:space="preserve"> На страници са детаљима књиге, кликом на дугме „Промени статус промоције“, корисник може да означи да ли је књига на промоцији или није.</w:t>
       </w:r>
     </w:p>
     <w:p>
@@ -4379,7 +4254,7 @@
 </file>
 
 <file path=customXml/itemProps1.xml><?xml version="1.0" encoding="utf-8"?>
-<ds:datastoreItem xmlns:ds="http://schemas.openxmlformats.org/officeDocument/2006/customXml" ds:itemID="{1D91E57D-8DF0-45BC-A3F4-F33E2A65D917}">
+<ds:datastoreItem xmlns:ds="http://schemas.openxmlformats.org/officeDocument/2006/customXml" ds:itemID="{365FBB30-5037-4831-A6ED-2630AC424654}">
   <ds:schemaRefs>
     <ds:schemaRef ds:uri="http://schemas.openxmlformats.org/officeDocument/2006/bibliography"/>
   </ds:schemaRefs>

--- a/ba170390_faza1.docx
+++ b/ba170390_faza1.docx
@@ -707,7 +707,27 @@
           <w:szCs w:val="24"/>
           <w:lang w:val="sr-Cyrl-RS"/>
         </w:rPr>
-        <w:t>Опште функционалности:</w:t>
+        <w:t>Опште</w:t>
+      </w:r>
+      <w:r>
+        <w:rPr>
+          <w:szCs w:val="24"/>
+        </w:rPr>
+        <w:t xml:space="preserve"> </w:t>
+      </w:r>
+      <w:r>
+        <w:rPr>
+          <w:szCs w:val="24"/>
+          <w:lang w:val="sr-Cyrl-RS"/>
+        </w:rPr>
+        <w:t>(заједничке)</w:t>
+      </w:r>
+      <w:r>
+        <w:rPr>
+          <w:szCs w:val="24"/>
+          <w:lang w:val="sr-Cyrl-RS"/>
+        </w:rPr>
+        <w:t xml:space="preserve"> функционалности:</w:t>
       </w:r>
     </w:p>
     <w:p>
@@ -743,7 +763,7 @@
         <w:rPr>
           <w:lang w:val="sr-Cyrl-RS"/>
         </w:rPr>
-        <w:t xml:space="preserve">Измена лозинке </w:t>
+        <w:t>Одјава са система</w:t>
       </w:r>
     </w:p>
     <w:p>
@@ -761,7 +781,7 @@
         <w:rPr>
           <w:lang w:val="sr-Cyrl-RS"/>
         </w:rPr>
-        <w:t>Одјава са система</w:t>
+        <w:t>Преглед личних података</w:t>
       </w:r>
     </w:p>
     <w:p>
@@ -779,7 +799,7 @@
         <w:rPr>
           <w:lang w:val="sr-Cyrl-RS"/>
         </w:rPr>
-        <w:t>Преглед личних података</w:t>
+        <w:t>Измена личних података</w:t>
       </w:r>
     </w:p>
     <w:p>
@@ -797,15 +817,8 @@
         <w:rPr>
           <w:lang w:val="sr-Cyrl-RS"/>
         </w:rPr>
-        <w:t>Измена личних података</w:t>
-      </w:r>
-    </w:p>
-    <w:p>
-      <w:pPr>
-        <w:rPr>
-          <w:lang w:val="sr-Cyrl-RS"/>
-        </w:rPr>
-      </w:pPr>
+        <w:t xml:space="preserve">Измена лозинке </w:t>
+      </w:r>
     </w:p>
     <w:p>
       <w:pPr>
@@ -847,61 +860,34 @@
         <w:rPr>
           <w:lang w:val="sr-Cyrl-RS"/>
         </w:rPr>
-        <w:t>Преглед књига</w:t>
-      </w:r>
-    </w:p>
-    <w:p>
-      <w:pPr>
-        <w:pStyle w:val="ListParagraph"/>
-        <w:numPr>
-          <w:ilvl w:val="1"/>
-          <w:numId w:val="3"/>
-        </w:numPr>
-        <w:rPr>
-          <w:lang w:val="sr-Cyrl-RS"/>
-        </w:rPr>
-      </w:pPr>
-      <w:r>
-        <w:rPr>
-          <w:lang w:val="sr-Cyrl-RS"/>
-        </w:rPr>
-        <w:t>Преглед свих књига</w:t>
-      </w:r>
-    </w:p>
-    <w:p>
-      <w:pPr>
-        <w:pStyle w:val="ListParagraph"/>
-        <w:numPr>
-          <w:ilvl w:val="1"/>
-          <w:numId w:val="3"/>
-        </w:numPr>
-        <w:rPr>
-          <w:lang w:val="sr-Cyrl-RS"/>
-        </w:rPr>
-      </w:pPr>
-      <w:r>
-        <w:rPr>
-          <w:lang w:val="sr-Cyrl-RS"/>
-        </w:rPr>
-        <w:t>Преглед детаља књиге</w:t>
-      </w:r>
-    </w:p>
-    <w:p>
-      <w:pPr>
-        <w:pStyle w:val="ListParagraph"/>
-        <w:numPr>
-          <w:ilvl w:val="1"/>
-          <w:numId w:val="3"/>
-        </w:numPr>
-        <w:rPr>
-          <w:lang w:val="sr-Cyrl-RS"/>
-        </w:rPr>
-      </w:pPr>
-      <w:r>
-        <w:rPr>
-          <w:lang w:val="sr-Cyrl-RS"/>
-        </w:rPr>
-        <w:t>Преглед препоручених књига</w:t>
+        <w:t>Преглед</w:t>
+      </w:r>
+      <w:r>
+        <w:t xml:space="preserve"> </w:t>
+      </w:r>
+      <w:r>
+        <w:rPr>
+          <w:lang w:val="sr-Cyrl-RS"/>
+        </w:rPr>
+        <w:t>свих</w:t>
+      </w:r>
+      <w:r>
+        <w:rPr>
+          <w:lang w:val="sr-Cyrl-RS"/>
+        </w:rPr>
+        <w:t xml:space="preserve"> књига</w:t>
+      </w:r>
+      <w:r>
+        <w:rPr>
+          <w:lang w:val="sr-Cyrl-RS"/>
+        </w:rPr>
+        <w:t xml:space="preserve"> и промоција</w:t>
+      </w:r>
+      <w:r>
+        <w:rPr>
+          <w:lang w:val="sr-Cyrl-RS"/>
+        </w:rPr>
+        <w:t xml:space="preserve"> </w:t>
       </w:r>
     </w:p>
     <w:p>
@@ -919,7 +905,7 @@
         <w:rPr>
           <w:lang w:val="sr-Cyrl-RS"/>
         </w:rPr>
-        <w:t>Оцењивање књиге</w:t>
+        <w:t>Преглед препоручених књига</w:t>
       </w:r>
     </w:p>
     <w:p>
@@ -937,7 +923,7 @@
         <w:rPr>
           <w:lang w:val="sr-Cyrl-RS"/>
         </w:rPr>
-        <w:t>Коментарисање књиге</w:t>
+        <w:t>Преглед детаља књиге</w:t>
       </w:r>
     </w:p>
     <w:p>
@@ -955,16 +941,46 @@
         <w:rPr>
           <w:lang w:val="sr-Cyrl-RS"/>
         </w:rPr>
+        <w:t>Оцењивање књиге</w:t>
+      </w:r>
+    </w:p>
+    <w:p>
+      <w:pPr>
+        <w:pStyle w:val="ListParagraph"/>
+        <w:numPr>
+          <w:ilvl w:val="0"/>
+          <w:numId w:val="3"/>
+        </w:numPr>
+        <w:rPr>
+          <w:lang w:val="sr-Cyrl-RS"/>
+        </w:rPr>
+      </w:pPr>
+      <w:r>
+        <w:rPr>
+          <w:lang w:val="sr-Cyrl-RS"/>
+        </w:rPr>
+        <w:t>Коментарисање књиге</w:t>
+      </w:r>
+    </w:p>
+    <w:p>
+      <w:pPr>
+        <w:pStyle w:val="ListParagraph"/>
+        <w:numPr>
+          <w:ilvl w:val="0"/>
+          <w:numId w:val="3"/>
+        </w:numPr>
+        <w:rPr>
+          <w:lang w:val="sr-Cyrl-RS"/>
+        </w:rPr>
+      </w:pPr>
+      <w:r>
+        <w:rPr>
+          <w:lang w:val="sr-Cyrl-RS"/>
+        </w:rPr>
         <w:t>Препоручивање књиге</w:t>
       </w:r>
-    </w:p>
-    <w:p>
-      <w:pPr>
-        <w:pStyle w:val="ListParagraph"/>
-        <w:rPr>
-          <w:lang w:val="sr-Cyrl-RS"/>
-        </w:rPr>
-      </w:pPr>
+      <w:bookmarkStart w:id="0" w:name="_GoBack"/>
+      <w:bookmarkEnd w:id="0"/>
     </w:p>
     <w:p>
       <w:pPr>
@@ -1157,7 +1173,27 @@
           <w:u w:val="single"/>
           <w:lang w:val="sr-Cyrl-RS"/>
         </w:rPr>
-        <w:t>Опште функционалности:</w:t>
+        <w:t xml:space="preserve">Опште </w:t>
+      </w:r>
+      <w:r>
+        <w:rPr>
+          <w:b/>
+          <w:sz w:val="28"/>
+          <w:szCs w:val="28"/>
+          <w:u w:val="single"/>
+          <w:lang w:val="sr-Cyrl-RS"/>
+        </w:rPr>
+        <w:t xml:space="preserve">(заједничке) </w:t>
+      </w:r>
+      <w:r>
+        <w:rPr>
+          <w:b/>
+          <w:sz w:val="28"/>
+          <w:szCs w:val="28"/>
+          <w:u w:val="single"/>
+          <w:lang w:val="sr-Cyrl-RS"/>
+        </w:rPr>
+        <w:t>функционалности:</w:t>
       </w:r>
     </w:p>
     <w:p>
@@ -1369,13 +1405,7 @@
         <w:rPr>
           <w:lang w:val="sr-Cyrl-RS"/>
         </w:rPr>
-        <w:t xml:space="preserve"> </w:t>
-      </w:r>
-      <w:r>
-        <w:rPr>
-          <w:lang w:val="sr-Cyrl-RS"/>
-        </w:rPr>
-        <w:t>Одабиром одговарајуће ставке из менија корисник може да се одјави</w:t>
+        <w:t xml:space="preserve"> Одабиром одговарајуће ставке из менија корисник може да се одјави</w:t>
       </w:r>
     </w:p>
     <w:p>
@@ -1461,30 +1491,57 @@
         <w:rPr>
           <w:lang w:val="sr-Cyrl-RS"/>
         </w:rPr>
-        <w:t xml:space="preserve"> </w:t>
-      </w:r>
-      <w:r>
-        <w:rPr>
-          <w:lang w:val="sr-Cyrl-RS"/>
-        </w:rPr>
-        <w:t xml:space="preserve">Одабиром одговарајуће ставке из менија корисник може да </w:t>
-      </w:r>
-      <w:r>
-        <w:rPr>
-          <w:lang w:val="sr-Cyrl-RS"/>
-        </w:rPr>
-        <w:t>приступи прегледу личних података. На истој страници му се приказује могућност измене личних података и лозинке.</w:t>
-      </w:r>
-    </w:p>
-    <w:p>
-      <w:pPr>
-        <w:rPr>
-          <w:lang w:val="sr-Cyrl-RS"/>
-        </w:rPr>
-      </w:pPr>
-    </w:p>
-    <w:p>
-      <w:pPr>
+        <w:t xml:space="preserve"> Одабиром одговарајуће ставке из менија корисник може да приступи прегледу личних података. На истој страници му се приказује могућност измене личних података и лозинке.</w:t>
+      </w:r>
+    </w:p>
+    <w:p>
+      <w:pPr>
+        <w:rPr>
+          <w:lang w:val="sr-Cyrl-RS"/>
+        </w:rPr>
+      </w:pPr>
+    </w:p>
+    <w:p>
+      <w:pPr>
+        <w:rPr>
+          <w:lang w:val="sr-Cyrl-RS"/>
+        </w:rPr>
+      </w:pPr>
+    </w:p>
+    <w:p>
+      <w:pPr>
+        <w:rPr>
+          <w:lang w:val="sr-Cyrl-RS"/>
+        </w:rPr>
+      </w:pPr>
+    </w:p>
+    <w:p>
+      <w:pPr>
+        <w:pStyle w:val="ListParagraph"/>
+        <w:rPr>
+          <w:lang w:val="sr-Cyrl-RS"/>
+        </w:rPr>
+      </w:pPr>
+    </w:p>
+    <w:p>
+      <w:pPr>
+        <w:pStyle w:val="ListParagraph"/>
+        <w:rPr>
+          <w:lang w:val="sr-Cyrl-RS"/>
+        </w:rPr>
+      </w:pPr>
+    </w:p>
+    <w:p>
+      <w:pPr>
+        <w:pStyle w:val="ListParagraph"/>
+        <w:rPr>
+          <w:lang w:val="sr-Cyrl-RS"/>
+        </w:rPr>
+      </w:pPr>
+    </w:p>
+    <w:p>
+      <w:pPr>
+        <w:pStyle w:val="ListParagraph"/>
         <w:rPr>
           <w:lang w:val="sr-Cyrl-RS"/>
         </w:rPr>
@@ -1505,6 +1562,7 @@
         <w:rPr>
           <w:lang w:val="sr-Cyrl-RS"/>
         </w:rPr>
+        <w:lastRenderedPageBreak/>
         <w:t xml:space="preserve">Функционалност: </w:t>
       </w:r>
       <w:r>
@@ -1560,7 +1618,6 @@
         <w:rPr>
           <w:lang w:val="sr-Cyrl-RS"/>
         </w:rPr>
-        <w:lastRenderedPageBreak/>
         <w:t>Опис:</w:t>
       </w:r>
       <w:r>
@@ -1608,15 +1665,6 @@
     </w:p>
     <w:p>
       <w:pPr>
-        <w:ind w:firstLine="720"/>
-        <w:rPr>
-          <w:lang w:val="sr-Cyrl-RS"/>
-        </w:rPr>
-      </w:pPr>
-    </w:p>
-    <w:p>
-      <w:pPr>
-        <w:ind w:firstLine="720"/>
         <w:rPr>
           <w:lang w:val="sr-Cyrl-RS"/>
         </w:rPr>
@@ -1745,6 +1793,8 @@
     </w:p>
     <w:p>
       <w:pPr>
+        <w:spacing w:line="259" w:lineRule="auto"/>
+        <w:jc w:val="left"/>
         <w:rPr>
           <w:b/>
           <w:sz w:val="28"/>
@@ -1761,6 +1811,28 @@
           <w:u w:val="single"/>
           <w:lang w:val="sr-Cyrl-RS"/>
         </w:rPr>
+        <w:br w:type="page"/>
+      </w:r>
+    </w:p>
+    <w:p>
+      <w:pPr>
+        <w:rPr>
+          <w:b/>
+          <w:sz w:val="28"/>
+          <w:szCs w:val="28"/>
+          <w:u w:val="single"/>
+          <w:lang w:val="sr-Cyrl-RS"/>
+        </w:rPr>
+      </w:pPr>
+      <w:r>
+        <w:rPr>
+          <w:b/>
+          <w:sz w:val="28"/>
+          <w:szCs w:val="28"/>
+          <w:u w:val="single"/>
+          <w:lang w:val="sr-Cyrl-RS"/>
+        </w:rPr>
+        <w:lastRenderedPageBreak/>
         <w:t>Функционалности за купца:</w:t>
       </w:r>
     </w:p>
@@ -1813,6 +1885,13 @@
         </w:rPr>
         <w:t xml:space="preserve"> књига</w:t>
       </w:r>
+      <w:r>
+        <w:rPr>
+          <w:b/>
+          <w:lang w:val="sr-Cyrl-RS"/>
+        </w:rPr>
+        <w:t xml:space="preserve"> и промоција</w:t>
+      </w:r>
     </w:p>
     <w:p>
       <w:pPr>
@@ -1870,7 +1949,7 @@
     </w:p>
     <w:p>
       <w:pPr>
-        <w:ind w:firstLine="720"/>
+        <w:ind w:left="720"/>
         <w:rPr>
           <w:lang w:val="sr-Cyrl-RS"/>
         </w:rPr>
@@ -1898,7 +1977,7 @@
           <w:b/>
           <w:lang w:val="sr-Cyrl-RS"/>
         </w:rPr>
-        <w:t>Преглед детаља књиге</w:t>
+        <w:t>Преглед препоручених књига</w:t>
       </w:r>
     </w:p>
     <w:p>
@@ -1929,9 +2008,6 @@
         <w:t>Подаци:</w:t>
       </w:r>
       <w:r>
-        <w:rPr>
-          <w:lang w:val="sr-Cyrl-RS"/>
-        </w:rPr>
         <w:t xml:space="preserve"> </w:t>
       </w:r>
       <w:r>
@@ -1943,19 +2019,47 @@
     </w:p>
     <w:p>
       <w:pPr>
+        <w:ind w:left="720"/>
+        <w:rPr>
+          <w:lang w:val="sr-Cyrl-RS"/>
+        </w:rPr>
+      </w:pPr>
+      <w:r>
+        <w:rPr>
+          <w:lang w:val="sr-Cyrl-RS"/>
+        </w:rPr>
+        <w:t>Опис: На почетној страници приказује се листа књига која су препо</w:t>
+      </w:r>
+      <w:r>
+        <w:rPr>
+          <w:lang w:val="sr-Cyrl-RS"/>
+        </w:rPr>
+        <w:t xml:space="preserve">ручене за улогованог корисника </w:t>
+      </w:r>
+      <w:r>
+        <w:rPr>
+          <w:lang w:val="sr-Cyrl-RS"/>
+        </w:rPr>
+        <w:t>од стране других корисника</w:t>
+      </w:r>
+      <w:r>
+        <w:rPr>
+          <w:lang w:val="sr-Cyrl-RS"/>
+        </w:rPr>
+        <w:t xml:space="preserve"> као и ко их је препоручио</w:t>
+      </w:r>
+      <w:r>
+        <w:rPr>
+          <w:lang w:val="sr-Cyrl-RS"/>
+        </w:rPr>
+        <w:t>. Уколико нема препоручених књига, приказује се одговарајућа порука.</w:t>
+      </w:r>
+    </w:p>
+    <w:p>
+      <w:pPr>
         <w:ind w:firstLine="720"/>
-      </w:pPr>
-      <w:r>
-        <w:rPr>
-          <w:lang w:val="sr-Cyrl-RS"/>
-        </w:rPr>
-        <w:t>Опис:</w:t>
-      </w:r>
-    </w:p>
-    <w:p>
-      <w:pPr>
-        <w:rPr>
-          <w:lang w:val="sr-Latn-RS"/>
+        <w:rPr>
+          <w:lang w:val="sr-Cyrl-RS"/>
         </w:rPr>
       </w:pPr>
     </w:p>
@@ -1974,7 +2078,6 @@
         <w:rPr>
           <w:lang w:val="sr-Cyrl-RS"/>
         </w:rPr>
-        <w:lastRenderedPageBreak/>
         <w:t xml:space="preserve">Функционалност: </w:t>
       </w:r>
       <w:r>
@@ -1982,7 +2085,7 @@
           <w:b/>
           <w:lang w:val="sr-Cyrl-RS"/>
         </w:rPr>
-        <w:t>Преглед препоручених књига</w:t>
+        <w:t>Преглед детаља књиге</w:t>
       </w:r>
     </w:p>
     <w:p>
@@ -2013,6 +2116,9 @@
         <w:t>Подаци:</w:t>
       </w:r>
       <w:r>
+        <w:rPr>
+          <w:lang w:val="sr-Cyrl-RS"/>
+        </w:rPr>
         <w:t xml:space="preserve"> </w:t>
       </w:r>
       <w:r>
@@ -2025,9 +2131,6 @@
     <w:p>
       <w:pPr>
         <w:ind w:left="720"/>
-        <w:rPr>
-          <w:lang w:val="sr-Cyrl-RS"/>
-        </w:rPr>
       </w:pPr>
       <w:r>
         <w:rPr>
@@ -2036,35 +2139,47 @@
         <w:t>Опис:</w:t>
       </w:r>
       <w:r>
-        <w:rPr>
-          <w:lang w:val="sr-Cyrl-RS"/>
-        </w:rPr>
         <w:t xml:space="preserve"> </w:t>
       </w:r>
       <w:r>
         <w:rPr>
           <w:lang w:val="sr-Cyrl-RS"/>
         </w:rPr>
-        <w:t>На почетној страници п</w:t>
-      </w:r>
-      <w:r>
-        <w:rPr>
-          <w:lang w:val="sr-Cyrl-RS"/>
-        </w:rPr>
-        <w:t>риказује се листа књига која су препоручене за улогованог корисника, од стране других корисника. Уколико нема препоручених књига, приказује се одговарајућа порука.</w:t>
-      </w:r>
-    </w:p>
-    <w:p>
-      <w:pPr>
-        <w:ind w:firstLine="720"/>
-        <w:rPr>
-          <w:lang w:val="sr-Cyrl-RS"/>
-        </w:rPr>
-      </w:pPr>
-    </w:p>
-    <w:p>
-      <w:pPr>
-        <w:ind w:firstLine="720"/>
+        <w:t>Кликом на неку књигу са почетне стране отварају се детаљи књиге. Приликом прегледа детаља књига, купац за сваку књигу види слику, наз</w:t>
+      </w:r>
+      <w:r>
+        <w:rPr>
+          <w:lang w:val="sr-Cyrl-RS"/>
+        </w:rPr>
+        <w:t>ив, аутора, опис, годину издања и број страна. Такође, на тој страници, купац је у могућности да види туђе оцене и коментаре,</w:t>
+      </w:r>
+      <w:r>
+        <w:rPr>
+          <w:lang w:val="sr-Cyrl-RS"/>
+        </w:rPr>
+        <w:t xml:space="preserve"> </w:t>
+      </w:r>
+      <w:r>
+        <w:rPr>
+          <w:lang w:val="sr-Cyrl-RS"/>
+        </w:rPr>
+        <w:t xml:space="preserve">као и </w:t>
+      </w:r>
+      <w:r>
+        <w:rPr>
+          <w:lang w:val="sr-Cyrl-RS"/>
+        </w:rPr>
+        <w:t>да оцени књигу и да је коментарише</w:t>
+      </w:r>
+      <w:r>
+        <w:rPr>
+          <w:lang w:val="sr-Cyrl-RS"/>
+        </w:rPr>
+        <w:t>. У наставку су описане и те функционалности.</w:t>
+      </w:r>
+    </w:p>
+    <w:p>
+      <w:pPr>
         <w:rPr>
           <w:lang w:val="sr-Cyrl-RS"/>
         </w:rPr>
@@ -2149,10 +2264,8 @@
         <w:t xml:space="preserve"> На страници детаљи књиге приказује се поље са 5 звездица и дугметом „Оцени“. Корисник кликом на звездице одабира оцену, а кликом на дугме оцени потврђује ту оцену.</w:t>
       </w:r>
     </w:p>
-    <w:p/>
-    <w:p>
-      <w:pPr>
-        <w:ind w:firstLine="720"/>
+    <w:p>
+      <w:pPr>
         <w:rPr>
           <w:lang w:val="sr-Cyrl-RS"/>
         </w:rPr>
@@ -2237,42 +2350,11 @@
         <w:rPr>
           <w:lang w:val="sr-Cyrl-RS"/>
         </w:rPr>
-        <w:t xml:space="preserve"> </w:t>
-      </w:r>
-      <w:r>
-        <w:rPr>
-          <w:lang w:val="sr-Cyrl-RS"/>
-        </w:rPr>
-        <w:t>На страниц</w:t>
-      </w:r>
-      <w:r>
-        <w:rPr>
-          <w:lang w:val="sr-Cyrl-RS"/>
-        </w:rPr>
-        <w:t>и детаљи књиге приказује се поље за текстуални унос коментара и дугме „Коментариши“ за потврду коментара. Након потврде, коментар се приказује у делу са осталим коментарима.</w:t>
-      </w:r>
-    </w:p>
-    <w:p>
-      <w:pPr>
-        <w:pStyle w:val="ListParagraph"/>
-        <w:rPr>
-          <w:szCs w:val="24"/>
-          <w:lang w:val="sr-Cyrl-RS"/>
-        </w:rPr>
-      </w:pPr>
-    </w:p>
-    <w:p>
-      <w:pPr>
-        <w:pStyle w:val="ListParagraph"/>
-        <w:rPr>
-          <w:szCs w:val="24"/>
-          <w:lang w:val="sr-Cyrl-RS"/>
-        </w:rPr>
-      </w:pPr>
-    </w:p>
-    <w:p>
-      <w:pPr>
-        <w:pStyle w:val="ListParagraph"/>
+        <w:t xml:space="preserve"> На страници детаљи књиге приказује се поље за текстуални унос коментара и дугме „Коментариши“ за потврду коментара. Након потврде, коментар се приказује у делу са осталим коментарима.</w:t>
+      </w:r>
+    </w:p>
+    <w:p>
+      <w:pPr>
         <w:rPr>
           <w:szCs w:val="24"/>
           <w:lang w:val="sr-Cyrl-RS"/>
@@ -2355,31 +2437,7 @@
         <w:rPr>
           <w:lang w:val="sr-Cyrl-RS"/>
         </w:rPr>
-        <w:t xml:space="preserve"> </w:t>
-      </w:r>
-      <w:r>
-        <w:rPr>
-          <w:lang w:val="sr-Cyrl-RS"/>
-        </w:rPr>
-        <w:t>На страници детаљи књиге приказује се поље</w:t>
-      </w:r>
-      <w:r>
-        <w:rPr>
-          <w:lang w:val="sr-Cyrl-RS"/>
-        </w:rPr>
-        <w:t xml:space="preserve"> са дугметом „Препоручи“. Кликом на то дугме и одабиром корисника којем желимо да препоручимо књигу успешно смо препорућили књигу и књига ће се појавити датом кориснику у одељку „препоручене књиге“. Кликом на дугме “О</w:t>
-      </w:r>
-      <w:r>
-        <w:rPr>
-          <w:lang w:val="sr-Cyrl-RS"/>
-        </w:rPr>
-        <w:t>дустани</w:t>
-      </w:r>
-      <w:r>
-        <w:rPr>
-          <w:lang w:val="sr-Cyrl-RS"/>
-        </w:rPr>
-        <w:t>“, корисник одустаје од препоручивања.</w:t>
+        <w:t xml:space="preserve"> На страници детаљи књиге приказује се поље са дугметом „Препоручи“. Кликом на то дугме и одабиром корисника којем желимо да препоручимо књигу успешно смо препорућили књигу и књига ће се појавити датом кориснику у одељку „препоручене књиге“. Кликом на дугме “Одустани“, корисник одустаје од препоручивања.</w:t>
       </w:r>
     </w:p>
     <w:p>
@@ -2393,6 +2451,8 @@
     </w:p>
     <w:p>
       <w:pPr>
+        <w:spacing w:line="259" w:lineRule="auto"/>
+        <w:jc w:val="left"/>
         <w:rPr>
           <w:b/>
           <w:sz w:val="28"/>
@@ -2409,6 +2469,28 @@
           <w:u w:val="single"/>
           <w:lang w:val="sr-Cyrl-RS"/>
         </w:rPr>
+        <w:br w:type="page"/>
+      </w:r>
+    </w:p>
+    <w:p>
+      <w:pPr>
+        <w:rPr>
+          <w:b/>
+          <w:sz w:val="28"/>
+          <w:szCs w:val="28"/>
+          <w:u w:val="single"/>
+          <w:lang w:val="sr-Cyrl-RS"/>
+        </w:rPr>
+      </w:pPr>
+      <w:r>
+        <w:rPr>
+          <w:b/>
+          <w:sz w:val="28"/>
+          <w:szCs w:val="28"/>
+          <w:u w:val="single"/>
+          <w:lang w:val="sr-Cyrl-RS"/>
+        </w:rPr>
+        <w:lastRenderedPageBreak/>
         <w:t>Функционалности за продавца:</w:t>
       </w:r>
     </w:p>
@@ -2555,8 +2637,6 @@
         </w:rPr>
         <w:t>по називу књиге и/или аутору</w:t>
       </w:r>
-      <w:bookmarkStart w:id="0" w:name="_GoBack"/>
-      <w:bookmarkEnd w:id="0"/>
     </w:p>
     <w:p>
       <w:pPr>
@@ -4254,7 +4334,7 @@
 </file>
 
 <file path=customXml/itemProps1.xml><?xml version="1.0" encoding="utf-8"?>
-<ds:datastoreItem xmlns:ds="http://schemas.openxmlformats.org/officeDocument/2006/customXml" ds:itemID="{365FBB30-5037-4831-A6ED-2630AC424654}">
+<ds:datastoreItem xmlns:ds="http://schemas.openxmlformats.org/officeDocument/2006/customXml" ds:itemID="{32244108-E17B-421E-9002-DBC7149388CF}">
   <ds:schemaRefs>
     <ds:schemaRef ds:uri="http://schemas.openxmlformats.org/officeDocument/2006/bibliography"/>
   </ds:schemaRefs>
